--- a/Игра Паучье дубло.docx
+++ b/Игра Паучье дубло.docx
@@ -8,35 +8,49 @@
         <w:jc w:val="center"/>
         <w:rPr>
           <w:rFonts w:ascii="Times New Roman" w:hAnsi="Times New Roman" w:cs="Times New Roman"/>
-        </w:rPr>
-      </w:pPr>
-      <w:r>
-        <w:rPr>
-          <w:rFonts w:ascii="Times New Roman" w:hAnsi="Times New Roman" w:cs="Times New Roman"/>
-        </w:rPr>
-        <w:t xml:space="preserve">Игра - </w:t>
-      </w:r>
-      <w:r>
-        <w:rPr>
-          <w:rFonts w:ascii="Times New Roman" w:hAnsi="Times New Roman" w:cs="Times New Roman"/>
-        </w:rPr>
-        <w:t>шутер от первого лица</w:t>
-      </w:r>
-      <w:r>
-        <w:rPr>
-          <w:rFonts w:ascii="Times New Roman" w:hAnsi="Times New Roman" w:cs="Times New Roman"/>
+          <w:b/>
+          <w:bCs/>
+          <w:sz w:val="24"/>
+          <w:szCs w:val="24"/>
+        </w:rPr>
+      </w:pPr>
+      <w:r>
+        <w:rPr>
+          <w:rFonts w:ascii="Times New Roman" w:hAnsi="Times New Roman" w:cs="Times New Roman"/>
+          <w:b/>
+          <w:bCs/>
+          <w:sz w:val="24"/>
+          <w:szCs w:val="24"/>
+        </w:rPr>
+        <w:t>Игра - шутер от первого лица</w:t>
+      </w:r>
+      <w:r>
+        <w:rPr>
+          <w:rFonts w:ascii="Times New Roman" w:hAnsi="Times New Roman" w:cs="Times New Roman"/>
+          <w:b/>
+          <w:bCs/>
+          <w:sz w:val="24"/>
+          <w:szCs w:val="24"/>
         </w:rPr>
         <w:t xml:space="preserve"> «</w:t>
       </w:r>
       <w:r>
         <w:rPr>
           <w:rFonts w:ascii="Times New Roman" w:hAnsi="Times New Roman" w:cs="Times New Roman"/>
+          <w:b/>
+          <w:bCs/>
+          <w:sz w:val="24"/>
+          <w:szCs w:val="24"/>
         </w:rPr>
         <w:t>Паучье дупло</w:t>
       </w:r>
       <w:r>
         <w:rPr>
           <w:rFonts w:ascii="Times New Roman" w:hAnsi="Times New Roman" w:cs="Times New Roman"/>
+          <w:b/>
+          <w:bCs/>
+          <w:sz w:val="24"/>
+          <w:szCs w:val="24"/>
         </w:rPr>
         <w:t>»</w:t>
       </w:r>
@@ -47,11 +61,19 @@
         <w:jc w:val="center"/>
         <w:rPr>
           <w:rFonts w:ascii="Times New Roman" w:hAnsi="Times New Roman" w:cs="Times New Roman"/>
-        </w:rPr>
-      </w:pPr>
-      <w:r>
-        <w:rPr>
-          <w:rFonts w:ascii="Times New Roman" w:hAnsi="Times New Roman" w:cs="Times New Roman"/>
+          <w:b/>
+          <w:bCs/>
+          <w:sz w:val="24"/>
+          <w:szCs w:val="24"/>
+        </w:rPr>
+      </w:pPr>
+      <w:r>
+        <w:rPr>
+          <w:rFonts w:ascii="Times New Roman" w:hAnsi="Times New Roman" w:cs="Times New Roman"/>
+          <w:b/>
+          <w:bCs/>
+          <w:sz w:val="24"/>
+          <w:szCs w:val="24"/>
         </w:rPr>
         <w:t>Агапов Антон</w:t>
       </w:r>
@@ -63,29 +85,39 @@
         <w:jc w:val="both"/>
         <w:rPr>
           <w:rFonts w:ascii="Times New Roman" w:hAnsi="Times New Roman" w:cs="Times New Roman"/>
-        </w:rPr>
-      </w:pPr>
-      <w:r>
-        <w:rPr>
-          <w:rFonts w:ascii="Times New Roman" w:hAnsi="Times New Roman" w:cs="Times New Roman"/>
+          <w:sz w:val="24"/>
+          <w:szCs w:val="24"/>
+        </w:rPr>
+      </w:pPr>
+      <w:r>
+        <w:rPr>
+          <w:rFonts w:ascii="Times New Roman" w:hAnsi="Times New Roman" w:cs="Times New Roman"/>
+          <w:sz w:val="24"/>
+          <w:szCs w:val="24"/>
         </w:rPr>
         <w:t>Цель</w:t>
       </w:r>
       <w:r>
         <w:rPr>
           <w:rFonts w:ascii="Times New Roman" w:hAnsi="Times New Roman" w:cs="Times New Roman"/>
+          <w:sz w:val="24"/>
+          <w:szCs w:val="24"/>
         </w:rPr>
         <w:t xml:space="preserve"> - создать </w:t>
       </w:r>
       <w:r>
         <w:rPr>
           <w:rFonts w:ascii="Times New Roman" w:hAnsi="Times New Roman" w:cs="Times New Roman"/>
+          <w:sz w:val="24"/>
+          <w:szCs w:val="24"/>
         </w:rPr>
         <w:t>3</w:t>
       </w:r>
       <w:r>
         <w:rPr>
           <w:rFonts w:ascii="Times New Roman" w:hAnsi="Times New Roman" w:cs="Times New Roman"/>
+          <w:sz w:val="24"/>
+          <w:szCs w:val="24"/>
           <w:lang w:val="en-US"/>
         </w:rPr>
         <w:t>D</w:t>
@@ -93,18 +125,16 @@
       <w:r>
         <w:rPr>
           <w:rFonts w:ascii="Times New Roman" w:hAnsi="Times New Roman" w:cs="Times New Roman"/>
-        </w:rPr>
-        <w:t xml:space="preserve"> игру </w:t>
-      </w:r>
-      <w:r>
-        <w:rPr>
-          <w:rFonts w:ascii="Times New Roman" w:hAnsi="Times New Roman" w:cs="Times New Roman"/>
-        </w:rPr>
-        <w:t>шутер от первого лица</w:t>
-      </w:r>
-      <w:r>
-        <w:rPr>
-          <w:rFonts w:ascii="Times New Roman" w:hAnsi="Times New Roman" w:cs="Times New Roman"/>
+          <w:sz w:val="24"/>
+          <w:szCs w:val="24"/>
+        </w:rPr>
+        <w:t xml:space="preserve"> игру шутер от первого лица</w:t>
+      </w:r>
+      <w:r>
+        <w:rPr>
+          <w:rFonts w:ascii="Times New Roman" w:hAnsi="Times New Roman" w:cs="Times New Roman"/>
+          <w:sz w:val="24"/>
+          <w:szCs w:val="24"/>
         </w:rPr>
         <w:t>.</w:t>
       </w:r>
@@ -116,11 +146,15 @@
         <w:jc w:val="both"/>
         <w:rPr>
           <w:rFonts w:ascii="Times New Roman" w:hAnsi="Times New Roman" w:cs="Times New Roman"/>
-        </w:rPr>
-      </w:pPr>
-      <w:r>
-        <w:rPr>
-          <w:rFonts w:ascii="Times New Roman" w:hAnsi="Times New Roman" w:cs="Times New Roman"/>
+          <w:sz w:val="24"/>
+          <w:szCs w:val="24"/>
+        </w:rPr>
+      </w:pPr>
+      <w:r>
+        <w:rPr>
+          <w:rFonts w:ascii="Times New Roman" w:hAnsi="Times New Roman" w:cs="Times New Roman"/>
+          <w:sz w:val="24"/>
+          <w:szCs w:val="24"/>
         </w:rPr>
         <w:t>Для достижения поставленной цели необходимо выполнить следующие задачи:</w:t>
       </w:r>
@@ -128,301 +162,257 @@
     <w:p>
       <w:pPr>
         <w:pStyle w:val="Standard"/>
+        <w:spacing w:after="0" w:line="360" w:lineRule="auto"/>
         <w:ind w:firstLine="709"/>
-        <w:jc w:val="both"/>
-        <w:rPr>
-          <w:rFonts w:ascii="Times New Roman" w:hAnsi="Times New Roman" w:cs="Times New Roman"/>
-        </w:rPr>
-      </w:pPr>
-      <w:r>
-        <w:rPr>
-          <w:rFonts w:ascii="Times New Roman" w:hAnsi="Times New Roman" w:cs="Times New Roman"/>
-        </w:rPr>
-        <w:t>1) Написа</w:t>
-      </w:r>
-      <w:r>
-        <w:rPr>
-          <w:rFonts w:ascii="Times New Roman" w:hAnsi="Times New Roman" w:cs="Times New Roman"/>
-        </w:rPr>
-        <w:t>ть</w:t>
-      </w:r>
-      <w:r>
-        <w:rPr>
-          <w:rFonts w:ascii="Times New Roman" w:hAnsi="Times New Roman" w:cs="Times New Roman"/>
-        </w:rPr>
-        <w:t xml:space="preserve"> движ</w:t>
-      </w:r>
-      <w:r>
-        <w:rPr>
-          <w:rFonts w:ascii="Times New Roman" w:hAnsi="Times New Roman" w:cs="Times New Roman"/>
-        </w:rPr>
-        <w:t>ок</w:t>
-      </w:r>
-      <w:r>
-        <w:rPr>
-          <w:rFonts w:ascii="Times New Roman" w:hAnsi="Times New Roman" w:cs="Times New Roman"/>
-        </w:rPr>
-        <w:t xml:space="preserve"> игры:</w:t>
-      </w:r>
-    </w:p>
-    <w:p>
-      <w:pPr>
-        <w:pStyle w:val="Standard"/>
+        <w:rPr>
+          <w:rFonts w:ascii="Times New Roman" w:hAnsi="Times New Roman" w:cs="Times New Roman"/>
+          <w:sz w:val="24"/>
+          <w:szCs w:val="24"/>
+        </w:rPr>
+      </w:pPr>
+      <w:r>
+        <w:rPr>
+          <w:rFonts w:ascii="Times New Roman" w:hAnsi="Times New Roman" w:cs="Times New Roman"/>
+          <w:sz w:val="24"/>
+          <w:szCs w:val="24"/>
+        </w:rPr>
+        <w:t>1) Написать движок игры:</w:t>
+      </w:r>
+    </w:p>
+    <w:p>
+      <w:pPr>
+        <w:pStyle w:val="Standard"/>
+        <w:spacing w:after="0" w:line="360" w:lineRule="auto"/>
+        <w:ind w:left="357"/>
+        <w:rPr>
+          <w:rFonts w:ascii="Times New Roman" w:hAnsi="Times New Roman" w:cs="Times New Roman"/>
+          <w:sz w:val="24"/>
+          <w:szCs w:val="24"/>
+        </w:rPr>
+      </w:pPr>
+      <w:r>
+        <w:rPr>
+          <w:rFonts w:ascii="Times New Roman" w:hAnsi="Times New Roman" w:cs="Times New Roman"/>
+          <w:sz w:val="24"/>
+          <w:szCs w:val="24"/>
+        </w:rPr>
+        <w:t xml:space="preserve">1.1) Написать алгоритм </w:t>
+      </w:r>
+      <w:proofErr w:type="spellStart"/>
+      <w:r>
+        <w:rPr>
+          <w:rFonts w:ascii="Times New Roman" w:hAnsi="Times New Roman" w:cs="Times New Roman"/>
+          <w:sz w:val="24"/>
+          <w:szCs w:val="24"/>
+        </w:rPr>
+        <w:t>RayCasting</w:t>
+      </w:r>
+      <w:proofErr w:type="spellEnd"/>
+      <w:r>
+        <w:rPr>
+          <w:rFonts w:ascii="Times New Roman" w:hAnsi="Times New Roman" w:cs="Times New Roman"/>
+          <w:sz w:val="24"/>
+          <w:szCs w:val="24"/>
+        </w:rPr>
+        <w:t xml:space="preserve"> для прорисовки стен по заданной карте;</w:t>
+      </w:r>
+    </w:p>
+    <w:p>
+      <w:pPr>
+        <w:pStyle w:val="Standard"/>
+        <w:spacing w:after="0" w:line="360" w:lineRule="auto"/>
+        <w:ind w:left="357"/>
+        <w:rPr>
+          <w:rFonts w:ascii="Times New Roman" w:hAnsi="Times New Roman" w:cs="Times New Roman"/>
+          <w:sz w:val="24"/>
+          <w:szCs w:val="24"/>
+        </w:rPr>
+      </w:pPr>
+      <w:r>
+        <w:rPr>
+          <w:rFonts w:ascii="Times New Roman" w:hAnsi="Times New Roman" w:cs="Times New Roman"/>
+          <w:sz w:val="24"/>
+          <w:szCs w:val="24"/>
+        </w:rPr>
+        <w:t xml:space="preserve">1.2) Уменьшить размер блока стены коэффициентом сжатия; </w:t>
+      </w:r>
+    </w:p>
+    <w:p>
+      <w:pPr>
+        <w:pStyle w:val="Standard"/>
+        <w:spacing w:after="0" w:line="360" w:lineRule="auto"/>
+        <w:ind w:left="357"/>
+        <w:rPr>
+          <w:rFonts w:ascii="Times New Roman" w:hAnsi="Times New Roman" w:cs="Times New Roman"/>
+          <w:sz w:val="24"/>
+          <w:szCs w:val="24"/>
+        </w:rPr>
+      </w:pPr>
+      <w:r>
+        <w:rPr>
+          <w:rFonts w:ascii="Times New Roman" w:hAnsi="Times New Roman" w:cs="Times New Roman"/>
+          <w:sz w:val="24"/>
+          <w:szCs w:val="24"/>
+        </w:rPr>
+        <w:t>1.3) Добавить текстуры для стен, пола и потолка;</w:t>
+      </w:r>
+    </w:p>
+    <w:p>
+      <w:pPr>
+        <w:pStyle w:val="Standard"/>
+        <w:spacing w:after="0" w:line="360" w:lineRule="auto"/>
+        <w:ind w:left="357"/>
+        <w:rPr>
+          <w:rFonts w:ascii="Times New Roman" w:hAnsi="Times New Roman" w:cs="Times New Roman"/>
+          <w:sz w:val="24"/>
+          <w:szCs w:val="24"/>
+        </w:rPr>
+      </w:pPr>
+      <w:r>
+        <w:rPr>
+          <w:rFonts w:ascii="Times New Roman" w:hAnsi="Times New Roman" w:cs="Times New Roman"/>
+          <w:sz w:val="24"/>
+          <w:szCs w:val="24"/>
+        </w:rPr>
+        <w:t>1.5) Добавить коллизию стен и игрока (стены твёрдые);</w:t>
+      </w:r>
+    </w:p>
+    <w:p>
+      <w:pPr>
+        <w:pStyle w:val="Standard"/>
+        <w:spacing w:after="0" w:line="360" w:lineRule="auto"/>
+        <w:ind w:left="357"/>
+        <w:rPr>
+          <w:rFonts w:ascii="Times New Roman" w:hAnsi="Times New Roman" w:cs="Times New Roman"/>
+          <w:sz w:val="24"/>
+          <w:szCs w:val="24"/>
+        </w:rPr>
+      </w:pPr>
+      <w:r>
+        <w:rPr>
+          <w:rFonts w:ascii="Times New Roman" w:hAnsi="Times New Roman" w:cs="Times New Roman"/>
+          <w:sz w:val="24"/>
+          <w:szCs w:val="24"/>
+        </w:rPr>
+        <w:t>1.6) Добавить классы с оружием и прорисовку оружия на экране;</w:t>
+      </w:r>
+    </w:p>
+    <w:p>
+      <w:pPr>
+        <w:pStyle w:val="Standard"/>
+        <w:spacing w:after="0" w:line="360" w:lineRule="auto"/>
+        <w:ind w:left="357"/>
+        <w:rPr>
+          <w:rFonts w:ascii="Times New Roman" w:hAnsi="Times New Roman" w:cs="Times New Roman"/>
+          <w:sz w:val="24"/>
+          <w:szCs w:val="24"/>
+        </w:rPr>
+      </w:pPr>
+      <w:r>
+        <w:rPr>
+          <w:rFonts w:ascii="Times New Roman" w:hAnsi="Times New Roman" w:cs="Times New Roman"/>
+          <w:sz w:val="24"/>
+          <w:szCs w:val="24"/>
+        </w:rPr>
+        <w:t>1.7) Добавить прорисовку лазера при выстреле;</w:t>
+      </w:r>
+    </w:p>
+    <w:p>
+      <w:pPr>
+        <w:pStyle w:val="Standard"/>
+        <w:spacing w:after="0" w:line="360" w:lineRule="auto"/>
+        <w:ind w:left="357"/>
+        <w:rPr>
+          <w:rFonts w:ascii="Times New Roman" w:hAnsi="Times New Roman" w:cs="Times New Roman"/>
+          <w:sz w:val="24"/>
+          <w:szCs w:val="24"/>
+        </w:rPr>
+      </w:pPr>
+      <w:r>
+        <w:rPr>
+          <w:rFonts w:ascii="Times New Roman" w:hAnsi="Times New Roman" w:cs="Times New Roman"/>
+          <w:sz w:val="24"/>
+          <w:szCs w:val="24"/>
+        </w:rPr>
+        <w:t>1.8) Добавить врагов</w:t>
+      </w:r>
+    </w:p>
+    <w:p>
+      <w:pPr>
+        <w:pStyle w:val="Standard"/>
+        <w:spacing w:after="0" w:line="360" w:lineRule="auto"/>
         <w:ind w:firstLine="709"/>
-        <w:jc w:val="both"/>
-        <w:rPr>
-          <w:rFonts w:ascii="Times New Roman" w:hAnsi="Times New Roman" w:cs="Times New Roman"/>
-        </w:rPr>
-      </w:pPr>
-      <w:r>
-        <w:rPr>
-          <w:rFonts w:ascii="Times New Roman" w:hAnsi="Times New Roman" w:cs="Times New Roman"/>
-        </w:rPr>
-        <w:tab/>
-        <w:t>1.1) Написа</w:t>
-      </w:r>
-      <w:r>
-        <w:rPr>
-          <w:rFonts w:ascii="Times New Roman" w:hAnsi="Times New Roman" w:cs="Times New Roman"/>
-        </w:rPr>
-        <w:t>ть</w:t>
-      </w:r>
-      <w:r>
-        <w:rPr>
-          <w:rFonts w:ascii="Times New Roman" w:hAnsi="Times New Roman" w:cs="Times New Roman"/>
-        </w:rPr>
-        <w:t xml:space="preserve"> алгоритм </w:t>
+        <w:rPr>
+          <w:rFonts w:ascii="Times New Roman" w:hAnsi="Times New Roman" w:cs="Times New Roman"/>
+          <w:sz w:val="24"/>
+          <w:szCs w:val="24"/>
+        </w:rPr>
+      </w:pPr>
+      <w:r>
+        <w:rPr>
+          <w:rFonts w:ascii="Times New Roman" w:hAnsi="Times New Roman" w:cs="Times New Roman"/>
+          <w:sz w:val="24"/>
+          <w:szCs w:val="24"/>
+        </w:rPr>
+        <w:t xml:space="preserve">2) Сделать главный экран для игры; </w:t>
+      </w:r>
+    </w:p>
+    <w:p>
+      <w:pPr>
+        <w:pStyle w:val="Standard"/>
+        <w:spacing w:after="0" w:line="360" w:lineRule="auto"/>
+        <w:ind w:firstLine="709"/>
+        <w:rPr>
+          <w:rFonts w:ascii="Times New Roman" w:hAnsi="Times New Roman" w:cs="Times New Roman"/>
+          <w:sz w:val="24"/>
+          <w:szCs w:val="24"/>
+        </w:rPr>
+      </w:pPr>
+      <w:r>
+        <w:rPr>
+          <w:rFonts w:ascii="Times New Roman" w:hAnsi="Times New Roman" w:cs="Times New Roman"/>
+          <w:sz w:val="24"/>
+          <w:szCs w:val="24"/>
+        </w:rPr>
+        <w:t>3) Нарисовать карты уровней, которые будут запускаться с помощью движка. Добавить запуск этих карт в игру.</w:t>
+      </w:r>
+    </w:p>
+    <w:p>
+      <w:pPr>
+        <w:pStyle w:val="Standard"/>
+        <w:spacing w:after="0" w:line="360" w:lineRule="auto"/>
+        <w:ind w:firstLine="709"/>
+        <w:rPr>
+          <w:rFonts w:ascii="Times New Roman" w:hAnsi="Times New Roman" w:cs="Times New Roman"/>
+          <w:sz w:val="24"/>
+          <w:szCs w:val="24"/>
+        </w:rPr>
+      </w:pPr>
+      <w:r>
+        <w:rPr>
+          <w:rFonts w:ascii="Times New Roman" w:hAnsi="Times New Roman" w:cs="Times New Roman"/>
+          <w:sz w:val="24"/>
+          <w:szCs w:val="24"/>
+        </w:rPr>
+        <w:t xml:space="preserve">3D эффект достигается технологией </w:t>
       </w:r>
       <w:proofErr w:type="spellStart"/>
       <w:r>
         <w:rPr>
           <w:rFonts w:ascii="Times New Roman" w:hAnsi="Times New Roman" w:cs="Times New Roman"/>
-        </w:rPr>
-        <w:t>RayCasting</w:t>
+          <w:sz w:val="24"/>
+          <w:szCs w:val="24"/>
+        </w:rPr>
+        <w:t>Raycasting</w:t>
       </w:r>
       <w:proofErr w:type="spellEnd"/>
       <w:r>
         <w:rPr>
           <w:rFonts w:ascii="Times New Roman" w:hAnsi="Times New Roman" w:cs="Times New Roman"/>
-        </w:rPr>
-        <w:t xml:space="preserve"> для прорисовки стен по заданной карте</w:t>
-      </w:r>
-      <w:r>
-        <w:rPr>
-          <w:rFonts w:ascii="Times New Roman" w:hAnsi="Times New Roman" w:cs="Times New Roman"/>
-        </w:rPr>
-        <w:t>;</w:t>
-      </w:r>
-    </w:p>
-    <w:p>
-      <w:pPr>
-        <w:pStyle w:val="Standard"/>
-        <w:ind w:firstLine="709"/>
-        <w:jc w:val="both"/>
-        <w:rPr>
-          <w:rFonts w:ascii="Times New Roman" w:hAnsi="Times New Roman" w:cs="Times New Roman"/>
-        </w:rPr>
-      </w:pPr>
-      <w:r>
-        <w:rPr>
-          <w:rFonts w:ascii="Times New Roman" w:hAnsi="Times New Roman" w:cs="Times New Roman"/>
-        </w:rPr>
-        <w:tab/>
-        <w:t>1.2) Уменьшить размер блока стены коэффициентом сжатия</w:t>
-      </w:r>
-      <w:r>
-        <w:rPr>
-          <w:rFonts w:ascii="Times New Roman" w:hAnsi="Times New Roman" w:cs="Times New Roman"/>
-        </w:rPr>
-        <w:t>;</w:t>
-      </w:r>
-    </w:p>
-    <w:p>
-      <w:pPr>
-        <w:pStyle w:val="Standard"/>
-        <w:ind w:firstLine="709"/>
-        <w:jc w:val="both"/>
-        <w:rPr>
-          <w:rFonts w:ascii="Times New Roman" w:hAnsi="Times New Roman" w:cs="Times New Roman"/>
-        </w:rPr>
-      </w:pPr>
-      <w:r>
-        <w:rPr>
-          <w:rFonts w:ascii="Times New Roman" w:hAnsi="Times New Roman" w:cs="Times New Roman"/>
-        </w:rPr>
-        <w:tab/>
-        <w:t>1.3) Усовершенс</w:t>
-      </w:r>
-      <w:r>
-        <w:rPr>
-          <w:rFonts w:ascii="Times New Roman" w:hAnsi="Times New Roman" w:cs="Times New Roman"/>
-        </w:rPr>
-        <w:t>т</w:t>
-      </w:r>
-      <w:r>
-        <w:rPr>
-          <w:rFonts w:ascii="Times New Roman" w:hAnsi="Times New Roman" w:cs="Times New Roman"/>
-        </w:rPr>
-        <w:t>вовать алгоритм, добавив прорисовку пола на карте</w:t>
-      </w:r>
-      <w:r>
-        <w:rPr>
-          <w:rFonts w:ascii="Times New Roman" w:hAnsi="Times New Roman" w:cs="Times New Roman"/>
-        </w:rPr>
-        <w:t>;</w:t>
-      </w:r>
-    </w:p>
-    <w:p>
-      <w:pPr>
-        <w:pStyle w:val="Standard"/>
-        <w:ind w:firstLine="709"/>
-        <w:jc w:val="both"/>
-        <w:rPr>
-          <w:rFonts w:ascii="Times New Roman" w:hAnsi="Times New Roman" w:cs="Times New Roman"/>
-        </w:rPr>
-      </w:pPr>
-      <w:r>
-        <w:rPr>
-          <w:rFonts w:ascii="Times New Roman" w:hAnsi="Times New Roman" w:cs="Times New Roman"/>
-        </w:rPr>
-        <w:tab/>
-        <w:t>1.4) Добавить текстуры для стен</w:t>
-      </w:r>
-      <w:r>
-        <w:rPr>
-          <w:rFonts w:ascii="Times New Roman" w:hAnsi="Times New Roman" w:cs="Times New Roman"/>
-        </w:rPr>
-        <w:t>;</w:t>
-      </w:r>
-    </w:p>
-    <w:p>
-      <w:pPr>
-        <w:pStyle w:val="Standard"/>
-        <w:ind w:firstLine="709"/>
-        <w:jc w:val="both"/>
-        <w:rPr>
-          <w:rFonts w:ascii="Times New Roman" w:hAnsi="Times New Roman" w:cs="Times New Roman"/>
-        </w:rPr>
-      </w:pPr>
-      <w:r>
-        <w:rPr>
-          <w:rFonts w:ascii="Times New Roman" w:hAnsi="Times New Roman" w:cs="Times New Roman"/>
-        </w:rPr>
-        <w:tab/>
-        <w:t>1.5) Добавить коллизию стен и игрока (стены твёрдые)</w:t>
-      </w:r>
-      <w:r>
-        <w:rPr>
-          <w:rFonts w:ascii="Times New Roman" w:hAnsi="Times New Roman" w:cs="Times New Roman"/>
-        </w:rPr>
-        <w:t>;</w:t>
-      </w:r>
-    </w:p>
-    <w:p>
-      <w:pPr>
-        <w:pStyle w:val="Standard"/>
-        <w:ind w:firstLine="709"/>
-        <w:jc w:val="both"/>
-        <w:rPr>
-          <w:rFonts w:ascii="Times New Roman" w:hAnsi="Times New Roman" w:cs="Times New Roman"/>
-        </w:rPr>
-      </w:pPr>
-      <w:r>
-        <w:rPr>
-          <w:rFonts w:ascii="Times New Roman" w:hAnsi="Times New Roman" w:cs="Times New Roman"/>
-        </w:rPr>
-        <w:tab/>
-        <w:t>1.6) Добавить классы с оружием и прорисовку оружия на экране</w:t>
-      </w:r>
-      <w:r>
-        <w:rPr>
-          <w:rFonts w:ascii="Times New Roman" w:hAnsi="Times New Roman" w:cs="Times New Roman"/>
-        </w:rPr>
-        <w:t>;</w:t>
-      </w:r>
-    </w:p>
-    <w:p>
-      <w:pPr>
-        <w:pStyle w:val="Standard"/>
-        <w:ind w:firstLine="709"/>
-        <w:jc w:val="both"/>
-        <w:rPr>
-          <w:rFonts w:ascii="Times New Roman" w:hAnsi="Times New Roman" w:cs="Times New Roman"/>
-        </w:rPr>
-      </w:pPr>
-      <w:r>
-        <w:rPr>
-          <w:rFonts w:ascii="Times New Roman" w:hAnsi="Times New Roman" w:cs="Times New Roman"/>
-        </w:rPr>
-        <w:tab/>
-        <w:t>1.7) Добавить прорисовку лазера при выстреле</w:t>
-      </w:r>
-      <w:r>
-        <w:rPr>
-          <w:rFonts w:ascii="Times New Roman" w:hAnsi="Times New Roman" w:cs="Times New Roman"/>
-        </w:rPr>
-        <w:t>;</w:t>
-      </w:r>
-    </w:p>
-    <w:p>
-      <w:pPr>
-        <w:pStyle w:val="Standard"/>
-        <w:ind w:firstLine="709"/>
-        <w:jc w:val="both"/>
-        <w:rPr>
-          <w:rFonts w:ascii="Times New Roman" w:hAnsi="Times New Roman" w:cs="Times New Roman"/>
-        </w:rPr>
-      </w:pPr>
-      <w:r>
-        <w:rPr>
-          <w:rFonts w:ascii="Times New Roman" w:hAnsi="Times New Roman" w:cs="Times New Roman"/>
-        </w:rPr>
-        <w:tab/>
-        <w:t>1.8) Добавить врагов</w:t>
-      </w:r>
-    </w:p>
-    <w:p>
-      <w:pPr>
-        <w:pStyle w:val="Standard"/>
-        <w:ind w:firstLine="709"/>
-        <w:jc w:val="both"/>
-        <w:rPr>
-          <w:rFonts w:ascii="Times New Roman" w:hAnsi="Times New Roman" w:cs="Times New Roman"/>
-        </w:rPr>
-      </w:pPr>
-      <w:r>
-        <w:rPr>
-          <w:rFonts w:ascii="Times New Roman" w:hAnsi="Times New Roman" w:cs="Times New Roman"/>
-        </w:rPr>
-        <w:t>2) Сделать главный экран для игры</w:t>
-      </w:r>
-      <w:r>
-        <w:rPr>
-          <w:rFonts w:ascii="Times New Roman" w:hAnsi="Times New Roman" w:cs="Times New Roman"/>
-        </w:rPr>
-        <w:t>;</w:t>
-      </w:r>
-    </w:p>
-    <w:p>
-      <w:pPr>
-        <w:pStyle w:val="Standard"/>
-        <w:ind w:firstLine="709"/>
-        <w:jc w:val="both"/>
-        <w:rPr>
-          <w:rFonts w:ascii="Times New Roman" w:hAnsi="Times New Roman" w:cs="Times New Roman"/>
-        </w:rPr>
-      </w:pPr>
-      <w:r>
-        <w:rPr>
-          <w:rFonts w:ascii="Times New Roman" w:hAnsi="Times New Roman" w:cs="Times New Roman"/>
-        </w:rPr>
-        <w:t>4) Сделать программу с использованием клеточного поля для рисования карт игры</w:t>
-      </w:r>
-      <w:r>
-        <w:rPr>
-          <w:rFonts w:ascii="Times New Roman" w:hAnsi="Times New Roman" w:cs="Times New Roman"/>
-        </w:rPr>
-        <w:t>;</w:t>
+          <w:sz w:val="24"/>
+          <w:szCs w:val="24"/>
+        </w:rPr>
+        <w:t xml:space="preserve">. Для того чтобы добавить врагов в игру необходимо написать алгоритм прорисовки спрайта. Если спрайт находится за стеной, то – убрать прорисовку. Алгоритм написан так, что при осмотре с разных сторон враги-спрайты имели разные текстуры (вид сбоку, спереди, сзади). Враги имеют ИИ: они могут перемещаться по карте, а когда увидят игрока, то будут его атаковать. На карте добавлены кнопки. Каждая кнопка кодироваться с помощью цвета, обозначающего её на карте-изображении. </w:t>
       </w:r>
     </w:p>
     <w:p>
@@ -433,17 +423,63 @@
         <w:jc w:val="both"/>
         <w:rPr>
           <w:rFonts w:ascii="Times New Roman" w:hAnsi="Times New Roman" w:cs="Times New Roman"/>
-        </w:rPr>
-      </w:pPr>
-      <w:r>
-        <w:rPr>
-          <w:rFonts w:ascii="Times New Roman" w:hAnsi="Times New Roman" w:cs="Times New Roman"/>
-        </w:rPr>
-        <w:t>5) Нарисовать карты уровней, которые будут запускаться с помощью движка. Добавить запуск этих карт в игру</w:t>
-      </w:r>
-      <w:r>
-        <w:rPr>
-          <w:rFonts w:ascii="Times New Roman" w:hAnsi="Times New Roman" w:cs="Times New Roman"/>
+          <w:sz w:val="24"/>
+          <w:szCs w:val="24"/>
+        </w:rPr>
+      </w:pPr>
+      <w:r>
+        <w:rPr>
+          <w:rFonts w:ascii="Times New Roman" w:hAnsi="Times New Roman" w:cs="Times New Roman"/>
+          <w:sz w:val="24"/>
+          <w:szCs w:val="24"/>
+        </w:rPr>
+        <w:t xml:space="preserve">В игре </w:t>
+      </w:r>
+      <w:r>
+        <w:rPr>
+          <w:rFonts w:ascii="Times New Roman" w:hAnsi="Times New Roman" w:cs="Times New Roman"/>
+          <w:sz w:val="24"/>
+          <w:szCs w:val="24"/>
+        </w:rPr>
+        <w:t>3</w:t>
+      </w:r>
+      <w:r>
+        <w:rPr>
+          <w:rFonts w:ascii="Times New Roman" w:hAnsi="Times New Roman" w:cs="Times New Roman"/>
+          <w:sz w:val="24"/>
+          <w:szCs w:val="24"/>
+        </w:rPr>
+        <w:t xml:space="preserve"> вида оружия, 3 вида врагов и </w:t>
+      </w:r>
+      <w:r>
+        <w:rPr>
+          <w:rFonts w:ascii="Times New Roman" w:hAnsi="Times New Roman" w:cs="Times New Roman"/>
+          <w:sz w:val="24"/>
+          <w:szCs w:val="24"/>
+        </w:rPr>
+        <w:t>4</w:t>
+      </w:r>
+      <w:r>
+        <w:rPr>
+          <w:rFonts w:ascii="Times New Roman" w:hAnsi="Times New Roman" w:cs="Times New Roman"/>
+          <w:sz w:val="24"/>
+          <w:szCs w:val="24"/>
+        </w:rPr>
+        <w:t xml:space="preserve"> уровн</w:t>
+      </w:r>
+      <w:r>
+        <w:rPr>
+          <w:rFonts w:ascii="Times New Roman" w:hAnsi="Times New Roman" w:cs="Times New Roman"/>
+          <w:sz w:val="24"/>
+          <w:szCs w:val="24"/>
+        </w:rPr>
+        <w:t>я</w:t>
+      </w:r>
+      <w:r>
+        <w:rPr>
+          <w:rFonts w:ascii="Times New Roman" w:hAnsi="Times New Roman" w:cs="Times New Roman"/>
+          <w:sz w:val="24"/>
+          <w:szCs w:val="24"/>
         </w:rPr>
         <w:t>.</w:t>
       </w:r>
@@ -456,221 +492,55 @@
         <w:jc w:val="both"/>
         <w:rPr>
           <w:rFonts w:ascii="Times New Roman" w:hAnsi="Times New Roman" w:cs="Times New Roman"/>
-        </w:rPr>
-      </w:pPr>
-      <w:r>
-        <w:rPr>
-          <w:rFonts w:ascii="Times New Roman" w:hAnsi="Times New Roman" w:cs="Times New Roman"/>
-        </w:rPr>
-        <w:t xml:space="preserve">3D эффект достигается технологией </w:t>
-      </w:r>
-      <w:proofErr w:type="spellStart"/>
-      <w:r>
-        <w:rPr>
-          <w:rFonts w:ascii="Times New Roman" w:hAnsi="Times New Roman" w:cs="Times New Roman"/>
-        </w:rPr>
-        <w:t>Raycasting</w:t>
-      </w:r>
-      <w:proofErr w:type="spellEnd"/>
-      <w:r>
-        <w:rPr>
-          <w:rFonts w:ascii="Times New Roman" w:hAnsi="Times New Roman" w:cs="Times New Roman"/>
-        </w:rPr>
-        <w:t xml:space="preserve">. </w:t>
-      </w:r>
-      <w:r>
-        <w:rPr>
-          <w:rFonts w:ascii="Times New Roman" w:hAnsi="Times New Roman" w:cs="Times New Roman"/>
-        </w:rPr>
-        <w:t>Для того чтобы добавить врагов в игру необходимо н</w:t>
-      </w:r>
-      <w:r>
-        <w:rPr>
-          <w:rFonts w:ascii="Times New Roman" w:hAnsi="Times New Roman" w:cs="Times New Roman"/>
-        </w:rPr>
-        <w:t>аписать алгоритм прорисовки спрайта</w:t>
-      </w:r>
-      <w:r>
-        <w:rPr>
-          <w:rFonts w:ascii="Times New Roman" w:hAnsi="Times New Roman" w:cs="Times New Roman"/>
-        </w:rPr>
-        <w:t xml:space="preserve">. </w:t>
-      </w:r>
-      <w:r>
-        <w:rPr>
-          <w:rFonts w:ascii="Times New Roman" w:hAnsi="Times New Roman" w:cs="Times New Roman"/>
-        </w:rPr>
-        <w:t>Если спрайт находится за стеной, то – убрать прорисовку. Алгоритм написан так, что при</w:t>
-      </w:r>
-      <w:r>
-        <w:rPr>
-          <w:rFonts w:ascii="Times New Roman" w:hAnsi="Times New Roman" w:cs="Times New Roman"/>
-        </w:rPr>
-        <w:t xml:space="preserve"> осмотре с разных сторон враги-спрайты имели разные текстуры (вид сбоку, спереди, сзади)</w:t>
-      </w:r>
-      <w:r>
-        <w:rPr>
-          <w:rFonts w:ascii="Times New Roman" w:hAnsi="Times New Roman" w:cs="Times New Roman"/>
-        </w:rPr>
-        <w:t xml:space="preserve">. Враги имеют ИИ: </w:t>
-      </w:r>
-      <w:r>
-        <w:rPr>
-          <w:rFonts w:ascii="Times New Roman" w:hAnsi="Times New Roman" w:cs="Times New Roman"/>
-        </w:rPr>
-        <w:t xml:space="preserve">они </w:t>
-      </w:r>
-      <w:r>
-        <w:rPr>
-          <w:rFonts w:ascii="Times New Roman" w:hAnsi="Times New Roman" w:cs="Times New Roman"/>
-        </w:rPr>
-        <w:t>могут</w:t>
-      </w:r>
-      <w:r>
-        <w:rPr>
-          <w:rFonts w:ascii="Times New Roman" w:hAnsi="Times New Roman" w:cs="Times New Roman"/>
-        </w:rPr>
-        <w:t xml:space="preserve"> перемещаться по карте, а </w:t>
-      </w:r>
-      <w:r>
-        <w:rPr>
-          <w:rFonts w:ascii="Times New Roman" w:hAnsi="Times New Roman" w:cs="Times New Roman"/>
-        </w:rPr>
-        <w:t>к</w:t>
-      </w:r>
-      <w:r>
-        <w:rPr>
-          <w:rFonts w:ascii="Times New Roman" w:hAnsi="Times New Roman" w:cs="Times New Roman"/>
-        </w:rPr>
-        <w:t>огда увидят игрока, то будут либо атаковать, либо убегать. Атаковать - если здоровья у врага много или рядом много союзников. Иначе нужно убегать</w:t>
-      </w:r>
-      <w:r>
-        <w:rPr>
-          <w:rFonts w:ascii="Times New Roman" w:hAnsi="Times New Roman" w:cs="Times New Roman"/>
-        </w:rPr>
-        <w:t xml:space="preserve">. На карте добавлены кнопки. </w:t>
-      </w:r>
-      <w:r>
-        <w:rPr>
-          <w:rFonts w:ascii="Times New Roman" w:hAnsi="Times New Roman" w:cs="Times New Roman"/>
-        </w:rPr>
-        <w:t>Каждая кнопка кодироваться с помощью цвета</w:t>
-      </w:r>
-      <w:r>
-        <w:rPr>
-          <w:rFonts w:ascii="Times New Roman" w:hAnsi="Times New Roman" w:cs="Times New Roman"/>
-        </w:rPr>
-        <w:t>,</w:t>
-      </w:r>
-      <w:r>
-        <w:rPr>
-          <w:rFonts w:ascii="Times New Roman" w:hAnsi="Times New Roman" w:cs="Times New Roman"/>
-        </w:rPr>
-        <w:t xml:space="preserve"> обозначающего её на карте-изображении</w:t>
-      </w:r>
-      <w:r>
-        <w:rPr>
-          <w:rFonts w:ascii="Times New Roman" w:hAnsi="Times New Roman" w:cs="Times New Roman"/>
-        </w:rPr>
-        <w:t xml:space="preserve">. </w:t>
-      </w:r>
-    </w:p>
-    <w:p>
-      <w:pPr>
-        <w:pStyle w:val="Standard"/>
-        <w:spacing w:line="360" w:lineRule="auto"/>
-        <w:ind w:firstLine="709"/>
-        <w:jc w:val="both"/>
-        <w:rPr>
-          <w:rFonts w:ascii="Times New Roman" w:hAnsi="Times New Roman" w:cs="Times New Roman"/>
-        </w:rPr>
-      </w:pPr>
-      <w:r>
-        <w:rPr>
-          <w:rFonts w:ascii="Times New Roman" w:hAnsi="Times New Roman" w:cs="Times New Roman"/>
-        </w:rPr>
-        <w:t xml:space="preserve">В игре </w:t>
-      </w:r>
-      <w:r>
-        <w:rPr>
-          <w:rFonts w:ascii="Times New Roman" w:hAnsi="Times New Roman" w:cs="Times New Roman"/>
-        </w:rPr>
-        <w:t>3</w:t>
-      </w:r>
-      <w:r>
-        <w:rPr>
-          <w:rFonts w:ascii="Times New Roman" w:hAnsi="Times New Roman" w:cs="Times New Roman"/>
-        </w:rPr>
-        <w:t xml:space="preserve"> вида оружия, 3 вида врагов и </w:t>
-      </w:r>
-      <w:r>
-        <w:rPr>
-          <w:rFonts w:ascii="Times New Roman" w:hAnsi="Times New Roman" w:cs="Times New Roman"/>
-        </w:rPr>
-        <w:t>4</w:t>
-      </w:r>
-      <w:r>
-        <w:rPr>
-          <w:rFonts w:ascii="Times New Roman" w:hAnsi="Times New Roman" w:cs="Times New Roman"/>
-        </w:rPr>
-        <w:t xml:space="preserve"> уровн</w:t>
-      </w:r>
-      <w:r>
-        <w:rPr>
-          <w:rFonts w:ascii="Times New Roman" w:hAnsi="Times New Roman" w:cs="Times New Roman"/>
-        </w:rPr>
-        <w:t>я</w:t>
-      </w:r>
-      <w:r>
-        <w:rPr>
-          <w:rFonts w:ascii="Times New Roman" w:hAnsi="Times New Roman" w:cs="Times New Roman"/>
-        </w:rPr>
-        <w:t>.</w:t>
-      </w:r>
-    </w:p>
-    <w:p>
-      <w:pPr>
-        <w:pStyle w:val="Standard"/>
-        <w:spacing w:line="360" w:lineRule="auto"/>
-        <w:ind w:firstLine="709"/>
-        <w:jc w:val="both"/>
-        <w:rPr>
-          <w:rFonts w:ascii="Times New Roman" w:hAnsi="Times New Roman" w:cs="Times New Roman"/>
-        </w:rPr>
-      </w:pPr>
-      <w:r>
-        <w:rPr>
-          <w:rFonts w:ascii="Times New Roman" w:hAnsi="Times New Roman" w:cs="Times New Roman"/>
+          <w:sz w:val="24"/>
+          <w:szCs w:val="24"/>
+        </w:rPr>
+      </w:pPr>
+      <w:r>
+        <w:rPr>
+          <w:rFonts w:ascii="Times New Roman" w:hAnsi="Times New Roman" w:cs="Times New Roman"/>
+          <w:sz w:val="24"/>
+          <w:szCs w:val="24"/>
         </w:rPr>
         <w:t>Основн</w:t>
       </w:r>
       <w:r>
         <w:rPr>
           <w:rFonts w:ascii="Times New Roman" w:hAnsi="Times New Roman" w:cs="Times New Roman"/>
+          <w:sz w:val="24"/>
+          <w:szCs w:val="24"/>
         </w:rPr>
         <w:t>ые</w:t>
       </w:r>
       <w:r>
         <w:rPr>
           <w:rFonts w:ascii="Times New Roman" w:hAnsi="Times New Roman" w:cs="Times New Roman"/>
+          <w:sz w:val="24"/>
+          <w:szCs w:val="24"/>
         </w:rPr>
         <w:t xml:space="preserve"> используем</w:t>
       </w:r>
       <w:r>
         <w:rPr>
           <w:rFonts w:ascii="Times New Roman" w:hAnsi="Times New Roman" w:cs="Times New Roman"/>
+          <w:sz w:val="24"/>
+          <w:szCs w:val="24"/>
         </w:rPr>
         <w:t>ые</w:t>
       </w:r>
       <w:r>
         <w:rPr>
           <w:rFonts w:ascii="Times New Roman" w:hAnsi="Times New Roman" w:cs="Times New Roman"/>
+          <w:sz w:val="24"/>
+          <w:szCs w:val="24"/>
         </w:rPr>
         <w:t xml:space="preserve"> библиотек</w:t>
       </w:r>
       <w:r>
         <w:rPr>
           <w:rFonts w:ascii="Times New Roman" w:hAnsi="Times New Roman" w:cs="Times New Roman"/>
+          <w:sz w:val="24"/>
+          <w:szCs w:val="24"/>
         </w:rPr>
         <w:t>и:</w:t>
       </w:r>
@@ -682,15 +552,20 @@
           <w:ilvl w:val="0"/>
           <w:numId w:val="10"/>
         </w:numPr>
-        <w:ind w:firstLine="491"/>
+        <w:spacing w:line="240" w:lineRule="auto"/>
+        <w:ind w:left="357" w:firstLine="493"/>
         <w:jc w:val="both"/>
         <w:rPr>
           <w:rFonts w:ascii="Times New Roman" w:hAnsi="Times New Roman" w:cs="Times New Roman"/>
-        </w:rPr>
-      </w:pPr>
-      <w:r>
-        <w:rPr>
-          <w:rFonts w:ascii="Times New Roman" w:hAnsi="Times New Roman" w:cs="Times New Roman"/>
+          <w:sz w:val="24"/>
+          <w:szCs w:val="24"/>
+        </w:rPr>
+      </w:pPr>
+      <w:r>
+        <w:rPr>
+          <w:rFonts w:ascii="Times New Roman" w:hAnsi="Times New Roman" w:cs="Times New Roman"/>
+          <w:sz w:val="24"/>
+          <w:szCs w:val="24"/>
         </w:rPr>
         <w:t xml:space="preserve">Библиотека </w:t>
       </w:r>
@@ -698,6 +573,8 @@
       <w:r>
         <w:rPr>
           <w:rFonts w:ascii="Times New Roman" w:hAnsi="Times New Roman" w:cs="Times New Roman"/>
+          <w:sz w:val="24"/>
+          <w:szCs w:val="24"/>
           <w:lang w:val="en-US"/>
         </w:rPr>
         <w:t>pygame</w:t>
@@ -711,15 +588,20 @@
           <w:ilvl w:val="0"/>
           <w:numId w:val="10"/>
         </w:numPr>
-        <w:ind w:firstLine="491"/>
+        <w:spacing w:line="240" w:lineRule="auto"/>
+        <w:ind w:left="357" w:firstLine="493"/>
         <w:jc w:val="both"/>
         <w:rPr>
           <w:rFonts w:ascii="Times New Roman" w:hAnsi="Times New Roman" w:cs="Times New Roman"/>
-        </w:rPr>
-      </w:pPr>
-      <w:r>
-        <w:rPr>
-          <w:rFonts w:ascii="Times New Roman" w:hAnsi="Times New Roman" w:cs="Times New Roman"/>
+          <w:sz w:val="24"/>
+          <w:szCs w:val="24"/>
+        </w:rPr>
+      </w:pPr>
+      <w:r>
+        <w:rPr>
+          <w:rFonts w:ascii="Times New Roman" w:hAnsi="Times New Roman" w:cs="Times New Roman"/>
+          <w:sz w:val="24"/>
+          <w:szCs w:val="24"/>
         </w:rPr>
         <w:t xml:space="preserve">Библиотека </w:t>
       </w:r>
@@ -727,6 +609,8 @@
       <w:r>
         <w:rPr>
           <w:rFonts w:ascii="Times New Roman" w:hAnsi="Times New Roman" w:cs="Times New Roman"/>
+          <w:sz w:val="24"/>
+          <w:szCs w:val="24"/>
           <w:lang w:val="en-US"/>
         </w:rPr>
         <w:t>numpy</w:t>
@@ -740,15 +624,20 @@
           <w:ilvl w:val="0"/>
           <w:numId w:val="10"/>
         </w:numPr>
-        <w:ind w:firstLine="491"/>
+        <w:spacing w:line="240" w:lineRule="auto"/>
+        <w:ind w:left="357" w:firstLine="493"/>
         <w:jc w:val="both"/>
         <w:rPr>
           <w:rFonts w:ascii="Times New Roman" w:hAnsi="Times New Roman" w:cs="Times New Roman"/>
-        </w:rPr>
-      </w:pPr>
-      <w:r>
-        <w:rPr>
-          <w:rFonts w:ascii="Times New Roman" w:hAnsi="Times New Roman" w:cs="Times New Roman"/>
+          <w:sz w:val="24"/>
+          <w:szCs w:val="24"/>
+        </w:rPr>
+      </w:pPr>
+      <w:r>
+        <w:rPr>
+          <w:rFonts w:ascii="Times New Roman" w:hAnsi="Times New Roman" w:cs="Times New Roman"/>
+          <w:sz w:val="24"/>
+          <w:szCs w:val="24"/>
         </w:rPr>
         <w:t xml:space="preserve">Библиотека </w:t>
       </w:r>
@@ -756,6 +645,8 @@
       <w:r>
         <w:rPr>
           <w:rFonts w:ascii="Times New Roman" w:hAnsi="Times New Roman" w:cs="Times New Roman"/>
+          <w:sz w:val="24"/>
+          <w:szCs w:val="24"/>
           <w:lang w:val="en-US"/>
         </w:rPr>
         <w:t>numba</w:t>
@@ -769,21 +660,28 @@
           <w:ilvl w:val="0"/>
           <w:numId w:val="10"/>
         </w:numPr>
-        <w:ind w:firstLine="491"/>
+        <w:spacing w:line="240" w:lineRule="auto"/>
+        <w:ind w:left="357" w:firstLine="493"/>
         <w:jc w:val="both"/>
         <w:rPr>
           <w:rFonts w:ascii="Times New Roman" w:hAnsi="Times New Roman" w:cs="Times New Roman"/>
-        </w:rPr>
-      </w:pPr>
-      <w:r>
-        <w:rPr>
-          <w:rFonts w:ascii="Times New Roman" w:hAnsi="Times New Roman" w:cs="Times New Roman"/>
+          <w:sz w:val="24"/>
+          <w:szCs w:val="24"/>
+        </w:rPr>
+      </w:pPr>
+      <w:r>
+        <w:rPr>
+          <w:rFonts w:ascii="Times New Roman" w:hAnsi="Times New Roman" w:cs="Times New Roman"/>
+          <w:sz w:val="24"/>
+          <w:szCs w:val="24"/>
         </w:rPr>
         <w:t xml:space="preserve">Библиотека </w:t>
       </w:r>
       <w:r>
         <w:rPr>
           <w:rFonts w:ascii="Times New Roman" w:hAnsi="Times New Roman" w:cs="Times New Roman"/>
+          <w:sz w:val="24"/>
+          <w:szCs w:val="24"/>
           <w:lang w:val="en-US"/>
         </w:rPr>
         <w:t>sys</w:t>
@@ -796,15 +694,20 @@
           <w:ilvl w:val="0"/>
           <w:numId w:val="10"/>
         </w:numPr>
-        <w:ind w:firstLine="491"/>
+        <w:spacing w:line="240" w:lineRule="auto"/>
+        <w:ind w:left="357" w:firstLine="493"/>
         <w:jc w:val="both"/>
         <w:rPr>
           <w:rFonts w:ascii="Times New Roman" w:hAnsi="Times New Roman" w:cs="Times New Roman"/>
-        </w:rPr>
-      </w:pPr>
-      <w:r>
-        <w:rPr>
-          <w:rFonts w:ascii="Times New Roman" w:hAnsi="Times New Roman" w:cs="Times New Roman"/>
+          <w:sz w:val="24"/>
+          <w:szCs w:val="24"/>
+        </w:rPr>
+      </w:pPr>
+      <w:r>
+        <w:rPr>
+          <w:rFonts w:ascii="Times New Roman" w:hAnsi="Times New Roman" w:cs="Times New Roman"/>
+          <w:sz w:val="24"/>
+          <w:szCs w:val="24"/>
         </w:rPr>
         <w:t xml:space="preserve">Библиотека </w:t>
       </w:r>
@@ -812,6 +715,8 @@
       <w:r>
         <w:rPr>
           <w:rFonts w:ascii="Times New Roman" w:hAnsi="Times New Roman" w:cs="Times New Roman"/>
+          <w:sz w:val="24"/>
+          <w:szCs w:val="24"/>
           <w:lang w:val="en-US"/>
         </w:rPr>
         <w:t>os</w:t>
@@ -825,23 +730,22 @@
           <w:ilvl w:val="0"/>
           <w:numId w:val="10"/>
         </w:numPr>
-        <w:ind w:firstLine="491"/>
+        <w:spacing w:line="240" w:lineRule="auto"/>
+        <w:ind w:left="357" w:firstLine="493"/>
         <w:jc w:val="both"/>
         <w:rPr>
           <w:rFonts w:ascii="Times New Roman" w:hAnsi="Times New Roman" w:cs="Times New Roman"/>
-        </w:rPr>
-      </w:pPr>
-      <w:r>
-        <w:rPr>
-          <w:rFonts w:ascii="Times New Roman" w:hAnsi="Times New Roman" w:cs="Times New Roman"/>
-        </w:rPr>
-        <w:t>Библиотека</w:t>
-      </w:r>
-      <w:r>
-        <w:rPr>
-          <w:rFonts w:ascii="Times New Roman" w:hAnsi="Times New Roman" w:cs="Times New Roman"/>
-        </w:rPr>
-        <w:t xml:space="preserve"> PIL</w:t>
+          <w:sz w:val="24"/>
+          <w:szCs w:val="24"/>
+        </w:rPr>
+      </w:pPr>
+      <w:r>
+        <w:rPr>
+          <w:rFonts w:ascii="Times New Roman" w:hAnsi="Times New Roman" w:cs="Times New Roman"/>
+          <w:sz w:val="24"/>
+          <w:szCs w:val="24"/>
+        </w:rPr>
+        <w:t>Библиотека PIL</w:t>
       </w:r>
     </w:p>
     <w:p>
@@ -851,28 +755,29 @@
           <w:ilvl w:val="0"/>
           <w:numId w:val="10"/>
         </w:numPr>
-        <w:ind w:firstLine="491"/>
+        <w:spacing w:line="240" w:lineRule="auto"/>
+        <w:ind w:left="357" w:firstLine="493"/>
         <w:jc w:val="both"/>
         <w:rPr>
           <w:rFonts w:ascii="Times New Roman" w:hAnsi="Times New Roman" w:cs="Times New Roman"/>
-        </w:rPr>
-      </w:pPr>
-      <w:r>
-        <w:rPr>
-          <w:rFonts w:ascii="Times New Roman" w:hAnsi="Times New Roman" w:cs="Times New Roman"/>
-        </w:rPr>
-        <w:t>Библиотека</w:t>
-      </w:r>
-      <w:r>
-        <w:rPr>
-          <w:rFonts w:ascii="Times New Roman" w:hAnsi="Times New Roman" w:cs="Times New Roman"/>
-        </w:rPr>
-        <w:t xml:space="preserve"> </w:t>
+          <w:sz w:val="24"/>
+          <w:szCs w:val="24"/>
+        </w:rPr>
+      </w:pPr>
+      <w:r>
+        <w:rPr>
+          <w:rFonts w:ascii="Times New Roman" w:hAnsi="Times New Roman" w:cs="Times New Roman"/>
+          <w:sz w:val="24"/>
+          <w:szCs w:val="24"/>
+        </w:rPr>
+        <w:t xml:space="preserve">Библиотека </w:t>
       </w:r>
       <w:proofErr w:type="spellStart"/>
       <w:r>
         <w:rPr>
           <w:rFonts w:ascii="Times New Roman" w:hAnsi="Times New Roman" w:cs="Times New Roman"/>
+          <w:sz w:val="24"/>
+          <w:szCs w:val="24"/>
         </w:rPr>
         <w:t>random</w:t>
       </w:r>
@@ -896,6 +801,7 @@
           <w:rFonts w:ascii="Times New Roman" w:hAnsi="Times New Roman" w:cs="Times New Roman"/>
         </w:rPr>
         <w:sectPr>
+          <w:footerReference w:type="default" r:id="rId7"/>
           <w:pgSz w:w="11906" w:h="16838"/>
           <w:pgMar w:top="1134" w:right="850" w:bottom="1134" w:left="1701" w:header="720" w:footer="720" w:gutter="0"/>
           <w:cols w:space="720"/>
@@ -916,10 +822,11 @@
           <w:rFonts w:ascii="Times New Roman" w:hAnsi="Times New Roman" w:cs="Times New Roman"/>
           <w:noProof/>
         </w:rPr>
+        <w:lastRenderedPageBreak/>
         <w:drawing>
-          <wp:inline distT="0" distB="0" distL="0" distR="0" wp14:anchorId="2E08C4DF" wp14:editId="15D6C260">
-            <wp:extent cx="2741295" cy="2003425"/>
-            <wp:effectExtent l="0" t="0" r="1905" b="0"/>
+          <wp:inline distT="0" distB="0" distL="0" distR="0" wp14:anchorId="2E08C4DF" wp14:editId="756B03A1">
+            <wp:extent cx="2600325" cy="1900399"/>
+            <wp:effectExtent l="0" t="0" r="0" b="5080"/>
             <wp:docPr id="5" name="Рисунок 5"/>
             <wp:cNvGraphicFramePr>
               <a:graphicFrameLocks xmlns:a="http://schemas.openxmlformats.org/drawingml/2006/main" noChangeAspect="1"/>
@@ -929,123 +836,6 @@
                 <pic:pic xmlns:pic="http://schemas.openxmlformats.org/drawingml/2006/picture">
                   <pic:nvPicPr>
                     <pic:cNvPr id="5" name="Рисунок 5"/>
-                    <pic:cNvPicPr/>
-                  </pic:nvPicPr>
-                  <pic:blipFill>
-                    <a:blip r:embed="rId7" cstate="print">
-                      <a:extLst>
-                        <a:ext uri="{28A0092B-C50C-407E-A947-70E740481C1C}">
-                          <a14:useLocalDpi xmlns:a14="http://schemas.microsoft.com/office/drawing/2010/main" val="0"/>
-                        </a:ext>
-                      </a:extLst>
-                    </a:blip>
-                    <a:stretch>
-                      <a:fillRect/>
-                    </a:stretch>
-                  </pic:blipFill>
-                  <pic:spPr>
-                    <a:xfrm>
-                      <a:off x="0" y="0"/>
-                      <a:ext cx="2741295" cy="2003425"/>
-                    </a:xfrm>
-                    <a:prstGeom prst="rect">
-                      <a:avLst/>
-                    </a:prstGeom>
-                  </pic:spPr>
-                </pic:pic>
-              </a:graphicData>
-            </a:graphic>
-          </wp:inline>
-        </w:drawing>
-      </w:r>
-    </w:p>
-    <w:p>
-      <w:pPr>
-        <w:pStyle w:val="Standard"/>
-        <w:jc w:val="both"/>
-        <w:rPr>
-          <w:rFonts w:ascii="Times New Roman" w:hAnsi="Times New Roman" w:cs="Times New Roman"/>
-          <w:noProof/>
-          <w:sz w:val="20"/>
-          <w:szCs w:val="20"/>
-        </w:rPr>
-      </w:pPr>
-      <w:r>
-        <w:rPr>
-          <w:rFonts w:ascii="Times New Roman" w:hAnsi="Times New Roman" w:cs="Times New Roman"/>
-          <w:i/>
-          <w:iCs/>
-          <w:noProof/>
-          <w:sz w:val="20"/>
-          <w:szCs w:val="20"/>
-        </w:rPr>
-        <w:t>Рис</w:t>
-      </w:r>
-      <w:r>
-        <w:rPr>
-          <w:rFonts w:ascii="Times New Roman" w:hAnsi="Times New Roman" w:cs="Times New Roman"/>
-          <w:i/>
-          <w:iCs/>
-          <w:noProof/>
-          <w:sz w:val="20"/>
-          <w:szCs w:val="20"/>
-        </w:rPr>
-        <w:t xml:space="preserve">.1 </w:t>
-      </w:r>
-      <w:r>
-        <w:rPr>
-          <w:rFonts w:ascii="Times New Roman" w:hAnsi="Times New Roman" w:cs="Times New Roman"/>
-          <w:noProof/>
-          <w:sz w:val="20"/>
-          <w:szCs w:val="20"/>
-        </w:rPr>
-        <w:t xml:space="preserve">– </w:t>
-      </w:r>
-      <w:r>
-        <w:rPr>
-          <w:rFonts w:ascii="Times New Roman" w:hAnsi="Times New Roman" w:cs="Times New Roman"/>
-          <w:noProof/>
-          <w:sz w:val="20"/>
-          <w:szCs w:val="20"/>
-        </w:rPr>
-        <w:t>Кадр теста во время разработки движка. Работает текстурирование пола, прорисовка стен, прорисовка оружия и выстрела лазера.</w:t>
-      </w:r>
-    </w:p>
-    <w:p>
-      <w:pPr>
-        <w:pStyle w:val="Standard"/>
-        <w:jc w:val="both"/>
-        <w:rPr>
-          <w:rFonts w:ascii="Times New Roman" w:hAnsi="Times New Roman" w:cs="Times New Roman"/>
-        </w:rPr>
-      </w:pPr>
-      <w:r>
-        <w:rPr>
-          <w:rFonts w:ascii="Times New Roman" w:hAnsi="Times New Roman" w:cs="Times New Roman"/>
-          <w:noProof/>
-          <w:sz w:val="20"/>
-          <w:szCs w:val="20"/>
-        </w:rPr>
-        <w:br w:type="column"/>
-      </w:r>
-      <w:r>
-        <w:rPr>
-          <w:rFonts w:ascii="Times New Roman" w:hAnsi="Times New Roman" w:cs="Times New Roman"/>
-          <w:noProof/>
-        </w:rPr>
-        <w:drawing>
-          <wp:inline distT="0" distB="0" distL="0" distR="0" wp14:anchorId="775AC169" wp14:editId="30E61C4C">
-            <wp:extent cx="2741295" cy="2000885"/>
-            <wp:effectExtent l="0" t="0" r="1905" b="0"/>
-            <wp:docPr id="6" name="Рисунок 6"/>
-            <wp:cNvGraphicFramePr>
-              <a:graphicFrameLocks xmlns:a="http://schemas.openxmlformats.org/drawingml/2006/main" noChangeAspect="1"/>
-            </wp:cNvGraphicFramePr>
-            <a:graphic xmlns:a="http://schemas.openxmlformats.org/drawingml/2006/main">
-              <a:graphicData uri="http://schemas.openxmlformats.org/drawingml/2006/picture">
-                <pic:pic xmlns:pic="http://schemas.openxmlformats.org/drawingml/2006/picture">
-                  <pic:nvPicPr>
-                    <pic:cNvPr id="6" name="Рисунок 6"/>
                     <pic:cNvPicPr/>
                   </pic:nvPicPr>
                   <pic:blipFill>
@@ -1063,7 +853,7 @@
                   <pic:spPr>
                     <a:xfrm>
                       <a:off x="0" y="0"/>
-                      <a:ext cx="2741295" cy="2000885"/>
+                      <a:ext cx="2608768" cy="1906570"/>
                     </a:xfrm>
                     <a:prstGeom prst="rect">
                       <a:avLst/>
@@ -1107,7 +897,7 @@
           <w:sz w:val="20"/>
           <w:szCs w:val="20"/>
         </w:rPr>
-        <w:t xml:space="preserve">.2 </w:t>
+        <w:t xml:space="preserve">.1 </w:t>
       </w:r>
       <w:r>
         <w:rPr>
@@ -1125,7 +915,7 @@
           <w:sz w:val="20"/>
           <w:szCs w:val="20"/>
         </w:rPr>
-        <w:t>Кадр более позднего теста во время разработки движка. Добавилось текстурирование стен и прорисока врагов с разных сторон с анимацией движения (они тогда ещё стояли на месте). У врагов тестовые спрайты.</w:t>
+        <w:t>Кадр теста во время разработки движка. Работает текстурирование пола, прорисовка стен, прорисовка оружия и выстрела лазера.</w:t>
       </w:r>
     </w:p>
     <w:p>
@@ -1135,14 +925,685 @@
         <w:rPr>
           <w:rFonts w:ascii="Times New Roman" w:hAnsi="Times New Roman" w:cs="Times New Roman"/>
           <w:noProof/>
-        </w:rPr>
-      </w:pPr>
+          <w:sz w:val="20"/>
+          <w:szCs w:val="20"/>
+        </w:rPr>
+      </w:pPr>
+      <w:r>
+        <w:rPr>
+          <w:rFonts w:ascii="Times New Roman" w:hAnsi="Times New Roman" w:cs="Times New Roman"/>
+          <w:noProof/>
+          <w:sz w:val="20"/>
+          <w:szCs w:val="20"/>
+        </w:rPr>
+        <w:drawing>
+          <wp:inline distT="0" distB="0" distL="0" distR="0" wp14:anchorId="510587CE" wp14:editId="2CF1FA28">
+            <wp:extent cx="2663274" cy="1929130"/>
+            <wp:effectExtent l="0" t="0" r="3810" b="0"/>
+            <wp:docPr id="4" name="Рисунок 3">
+              <a:extLst xmlns:a="http://schemas.openxmlformats.org/drawingml/2006/main">
+                <a:ext uri="{FF2B5EF4-FFF2-40B4-BE49-F238E27FC236}">
+                  <a16:creationId xmlns:a16="http://schemas.microsoft.com/office/drawing/2014/main" id="{881B1903-4734-4CA9-BF66-EE1F4AFA5618}"/>
+                </a:ext>
+              </a:extLst>
+            </wp:docPr>
+            <wp:cNvGraphicFramePr>
+              <a:graphicFrameLocks xmlns:a="http://schemas.openxmlformats.org/drawingml/2006/main" noChangeAspect="1"/>
+            </wp:cNvGraphicFramePr>
+            <a:graphic xmlns:a="http://schemas.openxmlformats.org/drawingml/2006/main">
+              <a:graphicData uri="http://schemas.openxmlformats.org/drawingml/2006/picture">
+                <pic:pic xmlns:pic="http://schemas.openxmlformats.org/drawingml/2006/picture">
+                  <pic:nvPicPr>
+                    <pic:cNvPr id="4" name="Рисунок 3">
+                      <a:extLst>
+                        <a:ext uri="{FF2B5EF4-FFF2-40B4-BE49-F238E27FC236}">
+                          <a16:creationId xmlns:a16="http://schemas.microsoft.com/office/drawing/2014/main" id="{881B1903-4734-4CA9-BF66-EE1F4AFA5618}"/>
+                        </a:ext>
+                      </a:extLst>
+                    </pic:cNvPr>
+                    <pic:cNvPicPr>
+                      <a:picLocks noChangeAspect="1"/>
+                    </pic:cNvPicPr>
+                  </pic:nvPicPr>
+                  <pic:blipFill>
+                    <a:blip r:embed="rId9" cstate="print">
+                      <a:extLst>
+                        <a:ext uri="{28A0092B-C50C-407E-A947-70E740481C1C}">
+                          <a14:useLocalDpi xmlns:a14="http://schemas.microsoft.com/office/drawing/2010/main" val="0"/>
+                        </a:ext>
+                      </a:extLst>
+                    </a:blip>
+                    <a:srcRect/>
+                    <a:stretch/>
+                  </pic:blipFill>
+                  <pic:spPr>
+                    <a:xfrm>
+                      <a:off x="0" y="0"/>
+                      <a:ext cx="2667332" cy="1932069"/>
+                    </a:xfrm>
+                    <a:prstGeom prst="rect">
+                      <a:avLst/>
+                    </a:prstGeom>
+                  </pic:spPr>
+                </pic:pic>
+              </a:graphicData>
+            </a:graphic>
+          </wp:inline>
+        </w:drawing>
+      </w:r>
+    </w:p>
+    <w:p>
+      <w:pPr>
+        <w:pStyle w:val="Standard"/>
+        <w:jc w:val="both"/>
+        <w:rPr>
+          <w:rFonts w:ascii="Times New Roman" w:hAnsi="Times New Roman" w:cs="Times New Roman"/>
+          <w:noProof/>
+          <w:sz w:val="20"/>
+          <w:szCs w:val="20"/>
+        </w:rPr>
+      </w:pPr>
+      <w:r>
+        <w:rPr>
+          <w:rFonts w:ascii="Times New Roman" w:hAnsi="Times New Roman" w:cs="Times New Roman"/>
+          <w:i/>
+          <w:iCs/>
+          <w:noProof/>
+          <w:sz w:val="20"/>
+          <w:szCs w:val="20"/>
+        </w:rPr>
+        <w:t>Рис</w:t>
+      </w:r>
+      <w:r>
+        <w:rPr>
+          <w:rFonts w:ascii="Times New Roman" w:hAnsi="Times New Roman" w:cs="Times New Roman"/>
+          <w:i/>
+          <w:iCs/>
+          <w:noProof/>
+          <w:sz w:val="20"/>
+          <w:szCs w:val="20"/>
+        </w:rPr>
+        <w:t>.</w:t>
+      </w:r>
+      <w:r>
+        <w:rPr>
+          <w:rFonts w:ascii="Times New Roman" w:hAnsi="Times New Roman" w:cs="Times New Roman"/>
+          <w:i/>
+          <w:iCs/>
+          <w:noProof/>
+          <w:sz w:val="20"/>
+          <w:szCs w:val="20"/>
+        </w:rPr>
+        <w:t xml:space="preserve"> 3</w:t>
+      </w:r>
+      <w:r>
+        <w:rPr>
+          <w:rFonts w:ascii="Times New Roman" w:hAnsi="Times New Roman" w:cs="Times New Roman"/>
+          <w:noProof/>
+          <w:sz w:val="20"/>
+          <w:szCs w:val="20"/>
+        </w:rPr>
+        <w:t xml:space="preserve"> – Главное меню игры</w:t>
+      </w:r>
+    </w:p>
+    <w:p>
+      <w:pPr>
+        <w:pStyle w:val="Standard"/>
+        <w:jc w:val="both"/>
+        <w:rPr>
+          <w:rFonts w:ascii="Times New Roman" w:hAnsi="Times New Roman" w:cs="Times New Roman"/>
+          <w:noProof/>
+          <w:sz w:val="20"/>
+          <w:szCs w:val="20"/>
+        </w:rPr>
+      </w:pPr>
+      <w:r>
+        <w:rPr>
+          <w:rFonts w:ascii="Times New Roman" w:hAnsi="Times New Roman" w:cs="Times New Roman"/>
+          <w:noProof/>
+          <w:sz w:val="20"/>
+          <w:szCs w:val="20"/>
+        </w:rPr>
+        <w:drawing>
+          <wp:inline distT="0" distB="0" distL="0" distR="0" wp14:anchorId="38EC0D4C" wp14:editId="7B0E2C62">
+            <wp:extent cx="2741295" cy="1985645"/>
+            <wp:effectExtent l="0" t="0" r="1905" b="0"/>
+            <wp:docPr id="7" name="Рисунок 6">
+              <a:extLst xmlns:a="http://schemas.openxmlformats.org/drawingml/2006/main">
+                <a:ext uri="{FF2B5EF4-FFF2-40B4-BE49-F238E27FC236}">
+                  <a16:creationId xmlns:a16="http://schemas.microsoft.com/office/drawing/2014/main" id="{994B1714-FE61-4E20-929C-0EC6ECEBA8F3}"/>
+                </a:ext>
+              </a:extLst>
+            </wp:docPr>
+            <wp:cNvGraphicFramePr>
+              <a:graphicFrameLocks xmlns:a="http://schemas.openxmlformats.org/drawingml/2006/main" noChangeAspect="1"/>
+            </wp:cNvGraphicFramePr>
+            <a:graphic xmlns:a="http://schemas.openxmlformats.org/drawingml/2006/main">
+              <a:graphicData uri="http://schemas.openxmlformats.org/drawingml/2006/picture">
+                <pic:pic xmlns:pic="http://schemas.openxmlformats.org/drawingml/2006/picture">
+                  <pic:nvPicPr>
+                    <pic:cNvPr id="7" name="Рисунок 6">
+                      <a:extLst>
+                        <a:ext uri="{FF2B5EF4-FFF2-40B4-BE49-F238E27FC236}">
+                          <a16:creationId xmlns:a16="http://schemas.microsoft.com/office/drawing/2014/main" id="{994B1714-FE61-4E20-929C-0EC6ECEBA8F3}"/>
+                        </a:ext>
+                      </a:extLst>
+                    </pic:cNvPr>
+                    <pic:cNvPicPr>
+                      <a:picLocks noChangeAspect="1"/>
+                    </pic:cNvPicPr>
+                  </pic:nvPicPr>
+                  <pic:blipFill>
+                    <a:blip r:embed="rId10" cstate="print">
+                      <a:extLst>
+                        <a:ext uri="{28A0092B-C50C-407E-A947-70E740481C1C}">
+                          <a14:useLocalDpi xmlns:a14="http://schemas.microsoft.com/office/drawing/2010/main" val="0"/>
+                        </a:ext>
+                      </a:extLst>
+                    </a:blip>
+                    <a:stretch>
+                      <a:fillRect/>
+                    </a:stretch>
+                  </pic:blipFill>
+                  <pic:spPr>
+                    <a:xfrm>
+                      <a:off x="0" y="0"/>
+                      <a:ext cx="2741295" cy="1985645"/>
+                    </a:xfrm>
+                    <a:prstGeom prst="rect">
+                      <a:avLst/>
+                    </a:prstGeom>
+                  </pic:spPr>
+                </pic:pic>
+              </a:graphicData>
+            </a:graphic>
+          </wp:inline>
+        </w:drawing>
+      </w:r>
+    </w:p>
+    <w:p>
+      <w:pPr>
+        <w:pStyle w:val="Standard"/>
+        <w:jc w:val="both"/>
+        <w:rPr>
+          <w:rFonts w:ascii="Times New Roman" w:hAnsi="Times New Roman" w:cs="Times New Roman"/>
+          <w:noProof/>
+          <w:sz w:val="20"/>
+          <w:szCs w:val="20"/>
+        </w:rPr>
+      </w:pPr>
+      <w:r>
+        <w:rPr>
+          <w:rFonts w:ascii="Times New Roman" w:hAnsi="Times New Roman" w:cs="Times New Roman"/>
+          <w:i/>
+          <w:iCs/>
+          <w:noProof/>
+          <w:sz w:val="20"/>
+          <w:szCs w:val="20"/>
+        </w:rPr>
+        <w:t>Рис.5</w:t>
+      </w:r>
+      <w:r>
+        <w:rPr>
+          <w:rFonts w:ascii="Times New Roman" w:hAnsi="Times New Roman" w:cs="Times New Roman"/>
+          <w:noProof/>
+          <w:sz w:val="20"/>
+          <w:szCs w:val="20"/>
+        </w:rPr>
+        <w:t xml:space="preserve"> – Один из видов оружия</w:t>
+      </w:r>
+    </w:p>
+    <w:p>
+      <w:pPr>
+        <w:pStyle w:val="Standard"/>
+        <w:jc w:val="both"/>
+        <w:rPr>
+          <w:rFonts w:ascii="Times New Roman" w:hAnsi="Times New Roman" w:cs="Times New Roman"/>
+        </w:rPr>
+      </w:pPr>
+      <w:r>
+        <w:rPr>
+          <w:rFonts w:ascii="Times New Roman" w:hAnsi="Times New Roman" w:cs="Times New Roman"/>
+          <w:noProof/>
+        </w:rPr>
+        <w:drawing>
+          <wp:inline distT="0" distB="0" distL="0" distR="0" wp14:anchorId="775AC169" wp14:editId="6917ABAD">
+            <wp:extent cx="2609373" cy="1904594"/>
+            <wp:effectExtent l="0" t="0" r="635" b="635"/>
+            <wp:docPr id="6" name="Рисунок 6"/>
+            <wp:cNvGraphicFramePr>
+              <a:graphicFrameLocks xmlns:a="http://schemas.openxmlformats.org/drawingml/2006/main" noChangeAspect="1"/>
+            </wp:cNvGraphicFramePr>
+            <a:graphic xmlns:a="http://schemas.openxmlformats.org/drawingml/2006/main">
+              <a:graphicData uri="http://schemas.openxmlformats.org/drawingml/2006/picture">
+                <pic:pic xmlns:pic="http://schemas.openxmlformats.org/drawingml/2006/picture">
+                  <pic:nvPicPr>
+                    <pic:cNvPr id="6" name="Рисунок 6"/>
+                    <pic:cNvPicPr/>
+                  </pic:nvPicPr>
+                  <pic:blipFill>
+                    <a:blip r:embed="rId11" cstate="print">
+                      <a:extLst>
+                        <a:ext uri="{28A0092B-C50C-407E-A947-70E740481C1C}">
+                          <a14:useLocalDpi xmlns:a14="http://schemas.microsoft.com/office/drawing/2010/main" val="0"/>
+                        </a:ext>
+                      </a:extLst>
+                    </a:blip>
+                    <a:stretch>
+                      <a:fillRect/>
+                    </a:stretch>
+                  </pic:blipFill>
+                  <pic:spPr>
+                    <a:xfrm>
+                      <a:off x="0" y="0"/>
+                      <a:ext cx="2619443" cy="1911944"/>
+                    </a:xfrm>
+                    <a:prstGeom prst="rect">
+                      <a:avLst/>
+                    </a:prstGeom>
+                  </pic:spPr>
+                </pic:pic>
+              </a:graphicData>
+            </a:graphic>
+          </wp:inline>
+        </w:drawing>
+      </w:r>
+    </w:p>
+    <w:p>
+      <w:pPr>
+        <w:pStyle w:val="Standard"/>
+        <w:jc w:val="both"/>
+        <w:rPr>
+          <w:rFonts w:ascii="Times New Roman" w:hAnsi="Times New Roman" w:cs="Times New Roman"/>
+          <w:noProof/>
+          <w:sz w:val="20"/>
+          <w:szCs w:val="20"/>
+        </w:rPr>
+      </w:pPr>
+      <w:r>
+        <w:rPr>
+          <w:rFonts w:ascii="Times New Roman" w:hAnsi="Times New Roman" w:cs="Times New Roman"/>
+          <w:i/>
+          <w:iCs/>
+          <w:noProof/>
+          <w:sz w:val="20"/>
+          <w:szCs w:val="20"/>
+        </w:rPr>
+        <w:t>Рис</w:t>
+      </w:r>
+      <w:r>
+        <w:rPr>
+          <w:rFonts w:ascii="Times New Roman" w:hAnsi="Times New Roman" w:cs="Times New Roman"/>
+          <w:i/>
+          <w:iCs/>
+          <w:noProof/>
+          <w:sz w:val="20"/>
+          <w:szCs w:val="20"/>
+        </w:rPr>
+        <w:t xml:space="preserve">.2 </w:t>
+      </w:r>
+      <w:r>
+        <w:rPr>
+          <w:rFonts w:ascii="Times New Roman" w:hAnsi="Times New Roman" w:cs="Times New Roman"/>
+          <w:noProof/>
+          <w:sz w:val="20"/>
+          <w:szCs w:val="20"/>
+        </w:rPr>
+        <w:t xml:space="preserve">– </w:t>
+      </w:r>
+      <w:r>
+        <w:rPr>
+          <w:rFonts w:ascii="Times New Roman" w:hAnsi="Times New Roman" w:cs="Times New Roman"/>
+          <w:noProof/>
+          <w:sz w:val="20"/>
+          <w:szCs w:val="20"/>
+        </w:rPr>
+        <w:t>Кадр более позднего теста во время разработки движка. Добавилось текстурирование стен и прорисока врагов с разных сторон с анимацией движения</w:t>
+      </w:r>
+      <w:r>
+        <w:rPr>
+          <w:rFonts w:ascii="Times New Roman" w:hAnsi="Times New Roman" w:cs="Times New Roman"/>
+          <w:noProof/>
+          <w:sz w:val="20"/>
+          <w:szCs w:val="20"/>
+        </w:rPr>
+        <w:t>.</w:t>
+      </w:r>
+      <w:r>
+        <w:rPr>
+          <w:rFonts w:ascii="Times New Roman" w:hAnsi="Times New Roman" w:cs="Times New Roman"/>
+          <w:noProof/>
+          <w:sz w:val="20"/>
+          <w:szCs w:val="20"/>
+        </w:rPr>
+        <w:t xml:space="preserve"> У врагов тестовые спрайты.</w:t>
+      </w:r>
+    </w:p>
+    <w:p>
+      <w:pPr>
+        <w:pStyle w:val="Standard"/>
+        <w:jc w:val="both"/>
+        <w:rPr>
+          <w:rFonts w:ascii="Times New Roman" w:hAnsi="Times New Roman" w:cs="Times New Roman"/>
+          <w:noProof/>
+        </w:rPr>
+      </w:pPr>
+      <w:r>
+        <w:rPr>
+          <w:rFonts w:ascii="Times New Roman" w:hAnsi="Times New Roman" w:cs="Times New Roman"/>
+          <w:noProof/>
+        </w:rPr>
+        <w:drawing>
+          <wp:inline distT="0" distB="0" distL="0" distR="0" wp14:anchorId="3E6DA1AA" wp14:editId="616B577C">
+            <wp:extent cx="2504736" cy="1814295"/>
+            <wp:effectExtent l="0" t="0" r="0" b="0"/>
+            <wp:docPr id="11" name="Рисунок 10">
+              <a:extLst xmlns:a="http://schemas.openxmlformats.org/drawingml/2006/main">
+                <a:ext uri="{FF2B5EF4-FFF2-40B4-BE49-F238E27FC236}">
+                  <a16:creationId xmlns:a16="http://schemas.microsoft.com/office/drawing/2014/main" id="{D56E7FC3-3289-4B80-AE52-4F41150A068A}"/>
+                </a:ext>
+              </a:extLst>
+            </wp:docPr>
+            <wp:cNvGraphicFramePr>
+              <a:graphicFrameLocks xmlns:a="http://schemas.openxmlformats.org/drawingml/2006/main" noChangeAspect="1"/>
+            </wp:cNvGraphicFramePr>
+            <a:graphic xmlns:a="http://schemas.openxmlformats.org/drawingml/2006/main">
+              <a:graphicData uri="http://schemas.openxmlformats.org/drawingml/2006/picture">
+                <pic:pic xmlns:pic="http://schemas.openxmlformats.org/drawingml/2006/picture">
+                  <pic:nvPicPr>
+                    <pic:cNvPr id="11" name="Рисунок 10">
+                      <a:extLst>
+                        <a:ext uri="{FF2B5EF4-FFF2-40B4-BE49-F238E27FC236}">
+                          <a16:creationId xmlns:a16="http://schemas.microsoft.com/office/drawing/2014/main" id="{D56E7FC3-3289-4B80-AE52-4F41150A068A}"/>
+                        </a:ext>
+                      </a:extLst>
+                    </pic:cNvPr>
+                    <pic:cNvPicPr>
+                      <a:picLocks noChangeAspect="1"/>
+                    </pic:cNvPicPr>
+                  </pic:nvPicPr>
+                  <pic:blipFill>
+                    <a:blip r:embed="rId12" cstate="print">
+                      <a:extLst>
+                        <a:ext uri="{28A0092B-C50C-407E-A947-70E740481C1C}">
+                          <a14:useLocalDpi xmlns:a14="http://schemas.microsoft.com/office/drawing/2010/main" val="0"/>
+                        </a:ext>
+                      </a:extLst>
+                    </a:blip>
+                    <a:stretch>
+                      <a:fillRect/>
+                    </a:stretch>
+                  </pic:blipFill>
+                  <pic:spPr>
+                    <a:xfrm>
+                      <a:off x="0" y="0"/>
+                      <a:ext cx="2517528" cy="1823560"/>
+                    </a:xfrm>
+                    <a:prstGeom prst="rect">
+                      <a:avLst/>
+                    </a:prstGeom>
+                  </pic:spPr>
+                </pic:pic>
+              </a:graphicData>
+            </a:graphic>
+          </wp:inline>
+        </w:drawing>
+      </w:r>
+    </w:p>
+    <w:p>
+      <w:pPr>
+        <w:pStyle w:val="Standard"/>
+        <w:jc w:val="both"/>
+        <w:rPr>
+          <w:rFonts w:ascii="Times New Roman" w:hAnsi="Times New Roman" w:cs="Times New Roman"/>
+          <w:noProof/>
+        </w:rPr>
+      </w:pPr>
+      <w:r>
+        <w:rPr>
+          <w:rFonts w:ascii="Times New Roman" w:hAnsi="Times New Roman" w:cs="Times New Roman"/>
+          <w:i/>
+          <w:iCs/>
+          <w:noProof/>
+        </w:rPr>
+        <w:t>Рис. 4</w:t>
+      </w:r>
+      <w:r>
+        <w:rPr>
+          <w:rFonts w:ascii="Times New Roman" w:hAnsi="Times New Roman" w:cs="Times New Roman"/>
+          <w:noProof/>
+        </w:rPr>
+        <w:t xml:space="preserve"> – Ос</w:t>
+      </w:r>
+      <w:r>
+        <w:rPr>
+          <w:rFonts w:ascii="Times New Roman" w:hAnsi="Times New Roman" w:cs="Times New Roman"/>
+          <w:noProof/>
+        </w:rPr>
+        <w:t>ы</w:t>
+      </w:r>
+      <w:r>
+        <w:rPr>
+          <w:rFonts w:ascii="Times New Roman" w:hAnsi="Times New Roman" w:cs="Times New Roman"/>
+          <w:noProof/>
+        </w:rPr>
+        <w:t xml:space="preserve"> в игре</w:t>
+      </w:r>
+    </w:p>
+    <w:p>
+      <w:pPr>
+        <w:pStyle w:val="Standard"/>
+        <w:jc w:val="both"/>
+        <w:rPr>
+          <w:rFonts w:ascii="Times New Roman" w:hAnsi="Times New Roman" w:cs="Times New Roman"/>
+          <w:noProof/>
+        </w:rPr>
+      </w:pPr>
+      <w:r>
+        <w:rPr>
+          <w:rFonts w:ascii="Times New Roman" w:hAnsi="Times New Roman" w:cs="Times New Roman"/>
+          <w:noProof/>
+        </w:rPr>
+        <w:drawing>
+          <wp:inline distT="0" distB="0" distL="0" distR="0" wp14:anchorId="3D3B8600" wp14:editId="1149441B">
+            <wp:extent cx="2502464" cy="1809750"/>
+            <wp:effectExtent l="0" t="0" r="0" b="0"/>
+            <wp:docPr id="9" name="Рисунок 8">
+              <a:extLst xmlns:a="http://schemas.openxmlformats.org/drawingml/2006/main">
+                <a:ext uri="{FF2B5EF4-FFF2-40B4-BE49-F238E27FC236}">
+                  <a16:creationId xmlns:a16="http://schemas.microsoft.com/office/drawing/2014/main" id="{D19C2568-4C92-498E-BB25-69AD9DFB77DB}"/>
+                </a:ext>
+              </a:extLst>
+            </wp:docPr>
+            <wp:cNvGraphicFramePr>
+              <a:graphicFrameLocks xmlns:a="http://schemas.openxmlformats.org/drawingml/2006/main" noChangeAspect="1"/>
+            </wp:cNvGraphicFramePr>
+            <a:graphic xmlns:a="http://schemas.openxmlformats.org/drawingml/2006/main">
+              <a:graphicData uri="http://schemas.openxmlformats.org/drawingml/2006/picture">
+                <pic:pic xmlns:pic="http://schemas.openxmlformats.org/drawingml/2006/picture">
+                  <pic:nvPicPr>
+                    <pic:cNvPr id="9" name="Рисунок 8">
+                      <a:extLst>
+                        <a:ext uri="{FF2B5EF4-FFF2-40B4-BE49-F238E27FC236}">
+                          <a16:creationId xmlns:a16="http://schemas.microsoft.com/office/drawing/2014/main" id="{D19C2568-4C92-498E-BB25-69AD9DFB77DB}"/>
+                        </a:ext>
+                      </a:extLst>
+                    </pic:cNvPr>
+                    <pic:cNvPicPr>
+                      <a:picLocks noChangeAspect="1"/>
+                    </pic:cNvPicPr>
+                  </pic:nvPicPr>
+                  <pic:blipFill>
+                    <a:blip r:embed="rId13" cstate="print">
+                      <a:extLst>
+                        <a:ext uri="{28A0092B-C50C-407E-A947-70E740481C1C}">
+                          <a14:useLocalDpi xmlns:a14="http://schemas.microsoft.com/office/drawing/2010/main" val="0"/>
+                        </a:ext>
+                      </a:extLst>
+                    </a:blip>
+                    <a:stretch>
+                      <a:fillRect/>
+                    </a:stretch>
+                  </pic:blipFill>
+                  <pic:spPr>
+                    <a:xfrm>
+                      <a:off x="0" y="0"/>
+                      <a:ext cx="2507207" cy="1813180"/>
+                    </a:xfrm>
+                    <a:prstGeom prst="rect">
+                      <a:avLst/>
+                    </a:prstGeom>
+                  </pic:spPr>
+                </pic:pic>
+              </a:graphicData>
+            </a:graphic>
+          </wp:inline>
+        </w:drawing>
+      </w:r>
+    </w:p>
+    <w:p>
+      <w:pPr>
+        <w:pStyle w:val="Standard"/>
+        <w:jc w:val="both"/>
+        <w:rPr>
+          <w:rFonts w:ascii="Times New Roman" w:hAnsi="Times New Roman" w:cs="Times New Roman"/>
+          <w:noProof/>
+          <w:sz w:val="20"/>
+          <w:szCs w:val="20"/>
+        </w:rPr>
+      </w:pPr>
+      <w:r>
+        <w:rPr>
+          <w:rFonts w:ascii="Times New Roman" w:hAnsi="Times New Roman" w:cs="Times New Roman"/>
+          <w:i/>
+          <w:iCs/>
+          <w:noProof/>
+          <w:sz w:val="20"/>
+          <w:szCs w:val="20"/>
+        </w:rPr>
+        <w:t>Рис.</w:t>
+      </w:r>
+      <w:r>
+        <w:rPr>
+          <w:rFonts w:ascii="Times New Roman" w:hAnsi="Times New Roman" w:cs="Times New Roman"/>
+          <w:i/>
+          <w:iCs/>
+          <w:noProof/>
+          <w:sz w:val="20"/>
+          <w:szCs w:val="20"/>
+        </w:rPr>
+        <w:t>6</w:t>
+      </w:r>
+      <w:r>
+        <w:rPr>
+          <w:rFonts w:ascii="Times New Roman" w:hAnsi="Times New Roman" w:cs="Times New Roman"/>
+          <w:noProof/>
+          <w:sz w:val="20"/>
+          <w:szCs w:val="20"/>
+        </w:rPr>
+        <w:t xml:space="preserve"> – </w:t>
+      </w:r>
+      <w:r>
+        <w:rPr>
+          <w:rFonts w:ascii="Times New Roman" w:hAnsi="Times New Roman" w:cs="Times New Roman"/>
+          <w:noProof/>
+          <w:sz w:val="20"/>
+          <w:szCs w:val="20"/>
+        </w:rPr>
+        <w:t>Диалог с пауком в игре</w:t>
+      </w:r>
+    </w:p>
+    <w:p>
+      <w:pPr>
+        <w:rPr>
+          <w:rFonts w:ascii="Times New Roman" w:hAnsi="Times New Roman" w:cs="Times New Roman"/>
+          <w:noProof/>
+          <w:sz w:val="20"/>
+          <w:szCs w:val="20"/>
+        </w:rPr>
+        <w:sectPr>
+          <w:type w:val="continuous"/>
+          <w:pgSz w:w="11906" w:h="16838"/>
+          <w:pgMar w:top="1134" w:right="850" w:bottom="1134" w:left="1701" w:header="720" w:footer="720" w:gutter="0"/>
+          <w:cols w:num="2" w:space="720"/>
+        </w:sectPr>
+      </w:pPr>
+    </w:p>
+    <w:p>
+      <w:pPr>
+        <w:rPr>
+          <w:rFonts w:ascii="Times New Roman" w:hAnsi="Times New Roman" w:cs="Times New Roman"/>
+          <w:noProof/>
+          <w:sz w:val="20"/>
+          <w:szCs w:val="20"/>
+        </w:rPr>
+        <w:sectPr>
+          <w:type w:val="continuous"/>
+          <w:pgSz w:w="11906" w:h="16838"/>
+          <w:pgMar w:top="1134" w:right="850" w:bottom="1134" w:left="1701" w:header="720" w:footer="720" w:gutter="0"/>
+          <w:cols w:num="2" w:space="720"/>
+        </w:sectPr>
+      </w:pPr>
+    </w:p>
+    <w:p>
+      <w:pPr>
+        <w:pStyle w:val="Standard"/>
+        <w:widowControl w:val="0"/>
+        <w:spacing w:after="0" w:line="360" w:lineRule="auto"/>
+        <w:ind w:firstLine="851"/>
+        <w:jc w:val="both"/>
+        <w:rPr>
+          <w:rFonts w:ascii="Times New Roman" w:hAnsi="Times New Roman" w:cs="Times New Roman"/>
+          <w:noProof/>
+          <w:sz w:val="24"/>
+          <w:szCs w:val="24"/>
+        </w:rPr>
+      </w:pPr>
+      <w:r>
+        <w:rPr>
+          <w:rFonts w:ascii="Times New Roman" w:hAnsi="Times New Roman" w:cs="Times New Roman"/>
+          <w:noProof/>
+          <w:sz w:val="24"/>
+          <w:szCs w:val="24"/>
+        </w:rPr>
+        <w:t>Вывод по проекту: в</w:t>
+      </w:r>
+      <w:r>
+        <w:rPr>
+          <w:rFonts w:ascii="Times New Roman" w:hAnsi="Times New Roman" w:cs="Times New Roman"/>
+          <w:noProof/>
+          <w:sz w:val="24"/>
+          <w:szCs w:val="24"/>
+        </w:rPr>
+        <w:t xml:space="preserve"> ходе выполнения проекта мне удалось достичь поставленной цели. Я создал 3D игру шутер от первого лица «Паучье дупло». Я сделал движок игры и саму игру. Этот движок можно будет использовать для создания других игр такого типа или модов на эту игру. </w:t>
+      </w:r>
+    </w:p>
+    <w:p>
+      <w:pPr>
+        <w:pStyle w:val="Standard"/>
+        <w:spacing w:after="0" w:line="360" w:lineRule="auto"/>
+        <w:ind w:firstLine="851"/>
+        <w:jc w:val="both"/>
+        <w:rPr>
+          <w:rFonts w:ascii="Times New Roman" w:hAnsi="Times New Roman" w:cs="Times New Roman"/>
+          <w:noProof/>
+        </w:rPr>
+      </w:pPr>
+      <w:r>
+        <w:rPr>
+          <w:rFonts w:ascii="Times New Roman" w:hAnsi="Times New Roman" w:cs="Times New Roman"/>
+          <w:noProof/>
+          <w:sz w:val="24"/>
+          <w:szCs w:val="24"/>
+        </w:rPr>
+        <w:t>В дальнейшем я хочу улучшить алгоритм движения врагов, добавить больше уровней, оружий, врагов. Также возможно создам союзников игроку. Также я хочу сделать специальную программу для проектирования карт.</w:t>
+      </w:r>
     </w:p>
     <w:sectPr>
       <w:type w:val="continuous"/>
       <w:pgSz w:w="11906" w:h="16838"/>
-      <w:pgMar w:top="1134" w:right="850" w:bottom="1134" w:left="1701" w:header="720" w:footer="720" w:gutter="0"/>
-      <w:cols w:num="2" w:space="720"/>
+      <w:pgMar w:top="1134" w:right="851" w:bottom="1134" w:left="1134" w:header="720" w:footer="720" w:gutter="0"/>
+      <w:cols w:space="720"/>
     </w:sectPr>
   </w:body>
 </w:document>
@@ -1171,6 +1632,48 @@
     </w:p>
   </w:endnote>
 </w:endnotes>
+</file>
+
+<file path=word/footer1.xml><?xml version="1.0" encoding="utf-8"?>
+<w:ftr xmlns:wpc="http://schemas.microsoft.com/office/word/2010/wordprocessingCanvas" xmlns:cx="http://schemas.microsoft.com/office/drawing/2014/chartex" xmlns:cx1="http://schemas.microsoft.com/office/drawing/2015/9/8/chartex" xmlns:cx2="http://schemas.microsoft.com/office/drawing/2015/10/21/chartex" xmlns:cx3="http://schemas.microsoft.com/office/drawing/2016/5/9/chartex" xmlns:cx4="http://schemas.microsoft.com/office/drawing/2016/5/10/chartex" xmlns:cx5="http://schemas.microsoft.com/office/drawing/2016/5/11/chartex" xmlns:cx6="http://schemas.microsoft.com/office/drawing/2016/5/12/chartex" xmlns:cx7="http://schemas.microsoft.com/office/drawing/2016/5/13/chartex" xmlns:cx8="http://schemas.microsoft.com/office/drawing/2016/5/14/chartex" xmlns:mc="http://schemas.openxmlformats.org/markup-compatibility/2006" xmlns:aink="http://schemas.microsoft.com/office/drawing/2016/ink" xmlns:am3d="http://schemas.microsoft.com/office/drawing/2017/model3d" xmlns:o="urn:schemas-microsoft-com:office:office" xmlns:r="http://schemas.openxmlformats.org/officeDocument/2006/relationships" xmlns:m="http://schemas.openxmlformats.org/officeDocument/2006/math" xmlns:v="urn:schemas-microsoft-com:vml" xmlns:wp14="http://schemas.microsoft.com/office/word/2010/wordprocessingDrawing" xmlns:wp="http://schemas.openxmlformats.org/drawingml/2006/wordprocessingDrawing" xmlns:w10="urn:schemas-microsoft-com:office:word" xmlns:w="http://schemas.openxmlformats.org/wordprocessingml/2006/main" xmlns:w14="http://schemas.microsoft.com/office/word/2010/wordml" xmlns:w15="http://schemas.microsoft.com/office/word/2012/wordml" xmlns:w16cex="http://schemas.microsoft.com/office/word/2018/wordml/cex" xmlns:w16cid="http://schemas.microsoft.com/office/word/2016/wordml/cid" xmlns:w16="http://schemas.microsoft.com/office/word/2018/wordml" xmlns:w16sdtdh="http://schemas.microsoft.com/office/word/2020/wordml/sdtdatahash" xmlns:w16se="http://schemas.microsoft.com/office/word/2015/wordml/symex" xmlns:wpg="http://schemas.microsoft.com/office/word/2010/wordprocessingGroup" xmlns:wpi="http://schemas.microsoft.com/office/word/2010/wordprocessingInk" xmlns:wne="http://schemas.microsoft.com/office/word/2006/wordml" xmlns:wps="http://schemas.microsoft.com/office/word/2010/wordprocessingShape" mc:Ignorable="w14 w15 w16se w16cid w16 w16cex w16sdtdh wp14">
+  <w:sdt>
+    <w:sdtPr>
+      <w:id w:val="-1043288507"/>
+      <w:docPartObj>
+        <w:docPartGallery w:val="Page Numbers (Bottom of Page)"/>
+        <w:docPartUnique/>
+      </w:docPartObj>
+    </w:sdtPr>
+    <w:sdtContent>
+      <w:p>
+        <w:pPr>
+          <w:pStyle w:val="a7"/>
+          <w:jc w:val="center"/>
+        </w:pPr>
+        <w:r>
+          <w:fldChar w:fldCharType="begin"/>
+        </w:r>
+        <w:r>
+          <w:instrText>PAGE   \* MERGEFORMAT</w:instrText>
+        </w:r>
+        <w:r>
+          <w:fldChar w:fldCharType="separate"/>
+        </w:r>
+        <w:r>
+          <w:t>2</w:t>
+        </w:r>
+        <w:r>
+          <w:fldChar w:fldCharType="end"/>
+        </w:r>
+      </w:p>
+    </w:sdtContent>
+  </w:sdt>
+  <w:p>
+    <w:pPr>
+      <w:pStyle w:val="a7"/>
+    </w:pPr>
+  </w:p>
+</w:ftr>
 </file>
 
 <file path=word/footnotes.xml><?xml version="1.0" encoding="utf-8"?>
@@ -1605,6 +2108,146 @@
     </w:lvl>
   </w:abstractNum>
   <w:abstractNum w:abstractNumId="4" w15:restartNumberingAfterBreak="0">
+    <w:nsid w:val="2BD96744"/>
+    <w:multiLevelType w:val="hybridMultilevel"/>
+    <w:tmpl w:val="B1DE002C"/>
+    <w:lvl w:ilvl="0" w:tplc="F52C364C">
+      <w:start w:val="1"/>
+      <w:numFmt w:val="bullet"/>
+      <w:lvlText w:val="•"/>
+      <w:lvlJc w:val="left"/>
+      <w:pPr>
+        <w:tabs>
+          <w:tab w:val="num" w:pos="720"/>
+        </w:tabs>
+        <w:ind w:left="720" w:hanging="360"/>
+      </w:pPr>
+      <w:rPr>
+        <w:rFonts w:ascii="Arial" w:hAnsi="Arial" w:hint="default"/>
+      </w:rPr>
+    </w:lvl>
+    <w:lvl w:ilvl="1" w:tplc="5EF2F8F8" w:tentative="1">
+      <w:start w:val="1"/>
+      <w:numFmt w:val="bullet"/>
+      <w:lvlText w:val="•"/>
+      <w:lvlJc w:val="left"/>
+      <w:pPr>
+        <w:tabs>
+          <w:tab w:val="num" w:pos="1440"/>
+        </w:tabs>
+        <w:ind w:left="1440" w:hanging="360"/>
+      </w:pPr>
+      <w:rPr>
+        <w:rFonts w:ascii="Arial" w:hAnsi="Arial" w:hint="default"/>
+      </w:rPr>
+    </w:lvl>
+    <w:lvl w:ilvl="2" w:tplc="0AF84F2C" w:tentative="1">
+      <w:start w:val="1"/>
+      <w:numFmt w:val="bullet"/>
+      <w:lvlText w:val="•"/>
+      <w:lvlJc w:val="left"/>
+      <w:pPr>
+        <w:tabs>
+          <w:tab w:val="num" w:pos="2160"/>
+        </w:tabs>
+        <w:ind w:left="2160" w:hanging="360"/>
+      </w:pPr>
+      <w:rPr>
+        <w:rFonts w:ascii="Arial" w:hAnsi="Arial" w:hint="default"/>
+      </w:rPr>
+    </w:lvl>
+    <w:lvl w:ilvl="3" w:tplc="AFB068EA" w:tentative="1">
+      <w:start w:val="1"/>
+      <w:numFmt w:val="bullet"/>
+      <w:lvlText w:val="•"/>
+      <w:lvlJc w:val="left"/>
+      <w:pPr>
+        <w:tabs>
+          <w:tab w:val="num" w:pos="2880"/>
+        </w:tabs>
+        <w:ind w:left="2880" w:hanging="360"/>
+      </w:pPr>
+      <w:rPr>
+        <w:rFonts w:ascii="Arial" w:hAnsi="Arial" w:hint="default"/>
+      </w:rPr>
+    </w:lvl>
+    <w:lvl w:ilvl="4" w:tplc="47CA87B2" w:tentative="1">
+      <w:start w:val="1"/>
+      <w:numFmt w:val="bullet"/>
+      <w:lvlText w:val="•"/>
+      <w:lvlJc w:val="left"/>
+      <w:pPr>
+        <w:tabs>
+          <w:tab w:val="num" w:pos="3600"/>
+        </w:tabs>
+        <w:ind w:left="3600" w:hanging="360"/>
+      </w:pPr>
+      <w:rPr>
+        <w:rFonts w:ascii="Arial" w:hAnsi="Arial" w:hint="default"/>
+      </w:rPr>
+    </w:lvl>
+    <w:lvl w:ilvl="5" w:tplc="34B6B734" w:tentative="1">
+      <w:start w:val="1"/>
+      <w:numFmt w:val="bullet"/>
+      <w:lvlText w:val="•"/>
+      <w:lvlJc w:val="left"/>
+      <w:pPr>
+        <w:tabs>
+          <w:tab w:val="num" w:pos="4320"/>
+        </w:tabs>
+        <w:ind w:left="4320" w:hanging="360"/>
+      </w:pPr>
+      <w:rPr>
+        <w:rFonts w:ascii="Arial" w:hAnsi="Arial" w:hint="default"/>
+      </w:rPr>
+    </w:lvl>
+    <w:lvl w:ilvl="6" w:tplc="F0686FE2" w:tentative="1">
+      <w:start w:val="1"/>
+      <w:numFmt w:val="bullet"/>
+      <w:lvlText w:val="•"/>
+      <w:lvlJc w:val="left"/>
+      <w:pPr>
+        <w:tabs>
+          <w:tab w:val="num" w:pos="5040"/>
+        </w:tabs>
+        <w:ind w:left="5040" w:hanging="360"/>
+      </w:pPr>
+      <w:rPr>
+        <w:rFonts w:ascii="Arial" w:hAnsi="Arial" w:hint="default"/>
+      </w:rPr>
+    </w:lvl>
+    <w:lvl w:ilvl="7" w:tplc="CCA0AC5A" w:tentative="1">
+      <w:start w:val="1"/>
+      <w:numFmt w:val="bullet"/>
+      <w:lvlText w:val="•"/>
+      <w:lvlJc w:val="left"/>
+      <w:pPr>
+        <w:tabs>
+          <w:tab w:val="num" w:pos="5760"/>
+        </w:tabs>
+        <w:ind w:left="5760" w:hanging="360"/>
+      </w:pPr>
+      <w:rPr>
+        <w:rFonts w:ascii="Arial" w:hAnsi="Arial" w:hint="default"/>
+      </w:rPr>
+    </w:lvl>
+    <w:lvl w:ilvl="8" w:tplc="A7F26776" w:tentative="1">
+      <w:start w:val="1"/>
+      <w:numFmt w:val="bullet"/>
+      <w:lvlText w:val="•"/>
+      <w:lvlJc w:val="left"/>
+      <w:pPr>
+        <w:tabs>
+          <w:tab w:val="num" w:pos="6480"/>
+        </w:tabs>
+        <w:ind w:left="6480" w:hanging="360"/>
+      </w:pPr>
+      <w:rPr>
+        <w:rFonts w:ascii="Arial" w:hAnsi="Arial" w:hint="default"/>
+      </w:rPr>
+    </w:lvl>
+  </w:abstractNum>
+  <w:abstractNum w:abstractNumId="5" w15:restartNumberingAfterBreak="0">
     <w:nsid w:val="64BD683C"/>
     <w:multiLevelType w:val="multilevel"/>
     <w:tmpl w:val="4B544ED0"/>
@@ -1709,7 +2352,7 @@
       </w:rPr>
     </w:lvl>
   </w:abstractNum>
-  <w:abstractNum w:abstractNumId="5" w15:restartNumberingAfterBreak="0">
+  <w:abstractNum w:abstractNumId="6" w15:restartNumberingAfterBreak="0">
     <w:nsid w:val="6B6F3CDD"/>
     <w:multiLevelType w:val="hybridMultilevel"/>
     <w:tmpl w:val="611E1D60"/>
@@ -1795,7 +2438,7 @@
       </w:pPr>
     </w:lvl>
   </w:abstractNum>
-  <w:abstractNum w:abstractNumId="6" w15:restartNumberingAfterBreak="0">
+  <w:abstractNum w:abstractNumId="7" w15:restartNumberingAfterBreak="0">
     <w:nsid w:val="6E0D29F4"/>
     <w:multiLevelType w:val="hybridMultilevel"/>
     <w:tmpl w:val="4D460C3C"/>
@@ -1908,7 +2551,7 @@
       </w:rPr>
     </w:lvl>
   </w:abstractNum>
-  <w:abstractNum w:abstractNumId="7" w15:restartNumberingAfterBreak="0">
+  <w:abstractNum w:abstractNumId="8" w15:restartNumberingAfterBreak="0">
     <w:nsid w:val="734E42BA"/>
     <w:multiLevelType w:val="hybridMultilevel"/>
     <w:tmpl w:val="21B454D2"/>
@@ -1994,7 +2637,7 @@
       </w:pPr>
     </w:lvl>
   </w:abstractNum>
-  <w:abstractNum w:abstractNumId="8" w15:restartNumberingAfterBreak="0">
+  <w:abstractNum w:abstractNumId="9" w15:restartNumberingAfterBreak="0">
     <w:nsid w:val="7F912B49"/>
     <w:multiLevelType w:val="hybridMultilevel"/>
     <w:tmpl w:val="8D3CE354"/>
@@ -2108,13 +2751,13 @@
     </w:lvl>
   </w:abstractNum>
   <w:num w:numId="1">
-    <w:abstractNumId w:val="4"/>
+    <w:abstractNumId w:val="5"/>
   </w:num>
   <w:num w:numId="2">
-    <w:abstractNumId w:val="4"/>
+    <w:abstractNumId w:val="5"/>
   </w:num>
   <w:num w:numId="3">
-    <w:abstractNumId w:val="8"/>
+    <w:abstractNumId w:val="9"/>
   </w:num>
   <w:num w:numId="4">
     <w:abstractNumId w:val="3"/>
@@ -2123,19 +2766,22 @@
     <w:abstractNumId w:val="2"/>
   </w:num>
   <w:num w:numId="6">
-    <w:abstractNumId w:val="6"/>
+    <w:abstractNumId w:val="7"/>
   </w:num>
   <w:num w:numId="7">
-    <w:abstractNumId w:val="7"/>
+    <w:abstractNumId w:val="8"/>
   </w:num>
   <w:num w:numId="8">
-    <w:abstractNumId w:val="5"/>
+    <w:abstractNumId w:val="6"/>
   </w:num>
   <w:num w:numId="9">
     <w:abstractNumId w:val="0"/>
   </w:num>
   <w:num w:numId="10">
     <w:abstractNumId w:val="1"/>
+  </w:num>
+  <w:num w:numId="11">
+    <w:abstractNumId w:val="4"/>
   </w:num>
 </w:numbering>
 </file>
@@ -2547,7 +3193,6 @@
   <w:style w:type="character" w:default="1" w:styleId="a0">
     <w:name w:val="Default Paragraph Font"/>
     <w:uiPriority w:val="1"/>
-    <w:semiHidden/>
     <w:unhideWhenUsed/>
   </w:style>
   <w:style w:type="table" w:default="1" w:styleId="a1">
